--- a/Lanit/Toiminnallinen määrittely/Toiminnallinen_maarittely.docx
+++ b/Lanit/Toiminnallinen määrittely/Toiminnallinen_maarittely.docx
@@ -1,6 +1,6 @@
 
 <file path=word/document.xml><?xml version="1.0" encoding="utf-8"?>
-<w:document xmlns:wpc="http://schemas.microsoft.com/office/word/2010/wordprocessingCanvas" xmlns:cx="http://schemas.microsoft.com/office/drawing/2014/chartex" xmlns:cx1="http://schemas.microsoft.com/office/drawing/2015/9/8/chartex" xmlns:cx2="http://schemas.microsoft.com/office/drawing/2015/10/21/chartex" xmlns:cx3="http://schemas.microsoft.com/office/drawing/2016/5/9/chartex" xmlns:cx4="http://schemas.microsoft.com/office/drawing/2016/5/10/chartex" xmlns:cx5="http://schemas.microsoft.com/office/drawing/2016/5/11/chartex" xmlns:cx6="http://schemas.microsoft.com/office/drawing/2016/5/12/chartex" xmlns:cx7="http://schemas.microsoft.com/office/drawing/2016/5/13/chartex" xmlns:cx8="http://schemas.microsoft.com/office/drawing/2016/5/14/chartex" xmlns:mc="http://schemas.openxmlformats.org/markup-compatibility/2006" xmlns:aink="http://schemas.microsoft.com/office/drawing/2016/ink" xmlns:am3d="http://schemas.microsoft.com/office/drawing/2017/model3d" xmlns:o="urn:schemas-microsoft-com:office:office" xmlns:r="http://schemas.openxmlformats.org/officeDocument/2006/relationships" xmlns:m="http://schemas.openxmlformats.org/officeDocument/2006/math" xmlns:v="urn:schemas-microsoft-com:vml" xmlns:wp14="http://schemas.microsoft.com/office/word/2010/wordprocessingDrawing" xmlns:wp="http://schemas.openxmlformats.org/drawingml/2006/wordprocessingDrawing" xmlns:w10="urn:schemas-microsoft-com:office:word" xmlns:w="http://schemas.openxmlformats.org/wordprocessingml/2006/main" xmlns:w14="http://schemas.microsoft.com/office/word/2010/wordml" xmlns:w15="http://schemas.microsoft.com/office/word/2012/wordml" xmlns:w16cid="http://schemas.microsoft.com/office/word/2016/wordml/cid" xmlns:w16se="http://schemas.microsoft.com/office/word/2015/wordml/symex" xmlns:wpg="http://schemas.microsoft.com/office/word/2010/wordprocessingGroup" xmlns:wpi="http://schemas.microsoft.com/office/word/2010/wordprocessingInk" xmlns:wne="http://schemas.microsoft.com/office/word/2006/wordml" xmlns:wps="http://schemas.microsoft.com/office/word/2010/wordprocessingShape" mc:Ignorable="w14 w15 w16se w16cid wp14">
+<w:document xmlns:wpc="http://schemas.microsoft.com/office/word/2010/wordprocessingCanvas" xmlns:cx="http://schemas.microsoft.com/office/drawing/2014/chartex" xmlns:cx1="http://schemas.microsoft.com/office/drawing/2015/9/8/chartex" xmlns:mc="http://schemas.openxmlformats.org/markup-compatibility/2006" xmlns:o="urn:schemas-microsoft-com:office:office" xmlns:r="http://schemas.openxmlformats.org/officeDocument/2006/relationships" xmlns:m="http://schemas.openxmlformats.org/officeDocument/2006/math" xmlns:v="urn:schemas-microsoft-com:vml" xmlns:wp14="http://schemas.microsoft.com/office/word/2010/wordprocessingDrawing" xmlns:wp="http://schemas.openxmlformats.org/drawingml/2006/wordprocessingDrawing" xmlns:w10="urn:schemas-microsoft-com:office:word" xmlns:w="http://schemas.openxmlformats.org/wordprocessingml/2006/main" xmlns:w14="http://schemas.microsoft.com/office/word/2010/wordml" xmlns:w15="http://schemas.microsoft.com/office/word/2012/wordml" xmlns:w16se="http://schemas.microsoft.com/office/word/2015/wordml/symex" xmlns:wpg="http://schemas.microsoft.com/office/word/2010/wordprocessingGroup" xmlns:wpi="http://schemas.microsoft.com/office/word/2010/wordprocessingInk" xmlns:wne="http://schemas.microsoft.com/office/word/2006/wordml" xmlns:wps="http://schemas.microsoft.com/office/word/2010/wordprocessingShape" mc:Ignorable="w14 w15 w16se wp14">
   <w:background w:color="F5FFFF"/>
   <w:body>
     <w:p>
@@ -868,10 +868,15 @@
                 <w:rFonts w:ascii="Candara" w:hAnsi="Candara"/>
                 <w:lang w:val="fi-FI"/>
               </w:rPr>
-              <w:t>15.2</w:t>
+              <w:t>16</w:t>
             </w:r>
-            <w:bookmarkStart w:id="0" w:name="_GoBack"/>
-            <w:bookmarkEnd w:id="0"/>
+            <w:r>
+              <w:rPr>
+                <w:rFonts w:ascii="Candara" w:hAnsi="Candara"/>
+                <w:lang w:val="fi-FI"/>
+              </w:rPr>
+              <w:t>.2</w:t>
+            </w:r>
             <w:r>
               <w:rPr>
                 <w:rFonts w:ascii="Candara" w:hAnsi="Candara"/>
@@ -1351,6 +1356,13 @@
                 <w:lang w:val="fi-FI"/>
               </w:rPr>
             </w:pPr>
+            <w:r>
+              <w:rPr>
+                <w:rFonts w:ascii="Candara" w:hAnsi="Candara"/>
+                <w:lang w:val="fi-FI"/>
+              </w:rPr>
+              <w:t>1.1</w:t>
+            </w:r>
           </w:p>
         </w:tc>
         <w:tc>
@@ -1372,6 +1384,13 @@
                 <w:lang w:val="fi-FI"/>
               </w:rPr>
             </w:pPr>
+            <w:r>
+              <w:rPr>
+                <w:rFonts w:ascii="Candara" w:hAnsi="Candara"/>
+                <w:lang w:val="fi-FI"/>
+              </w:rPr>
+              <w:t>16.2.2018</w:t>
+            </w:r>
           </w:p>
         </w:tc>
         <w:tc>
@@ -1393,6 +1412,13 @@
                 <w:lang w:val="fi-FI"/>
               </w:rPr>
             </w:pPr>
+            <w:r>
+              <w:rPr>
+                <w:rFonts w:ascii="Candara" w:hAnsi="Candara"/>
+                <w:lang w:val="fi-FI"/>
+              </w:rPr>
+              <w:t>SS</w:t>
+            </w:r>
           </w:p>
         </w:tc>
         <w:tc>
@@ -1415,6 +1441,13 @@
                 <w:lang w:val="fi-FI"/>
               </w:rPr>
             </w:pPr>
+            <w:r>
+              <w:rPr>
+                <w:rFonts w:ascii="Candara" w:hAnsi="Candara"/>
+                <w:lang w:val="fi-FI"/>
+              </w:rPr>
+              <w:t>Tehty pieniä muutoksia</w:t>
+            </w:r>
           </w:p>
         </w:tc>
       </w:tr>
@@ -1458,6 +1491,7 @@
       <w:pPr>
         <w:rPr>
           <w:noProof/>
+          <w:szCs w:val="28"/>
         </w:rPr>
       </w:pPr>
       <w:r>
@@ -1470,21 +1504,21 @@
       </w:r>
       <w:r>
         <w:rPr>
-          <w:sz w:val="40"/>
+          <w:szCs w:val="28"/>
           <w:lang w:val="en-US"/>
         </w:rPr>
         <w:fldChar w:fldCharType="begin"/>
       </w:r>
       <w:r>
         <w:rPr>
-          <w:sz w:val="40"/>
+          <w:szCs w:val="28"/>
           <w:lang w:val="en-US"/>
         </w:rPr>
         <w:instrText xml:space="preserve"> TOC \n \p " " \h \z \t "Otsikko 1;1;Otsikko 2;2;Otsikko 3;3" </w:instrText>
       </w:r>
       <w:r>
         <w:rPr>
-          <w:sz w:val="40"/>
+          <w:szCs w:val="28"/>
           <w:lang w:val="en-US"/>
         </w:rPr>
         <w:fldChar w:fldCharType="separate"/>
@@ -1502,16 +1536,18 @@
           <w:b w:val="0"/>
           <w:bCs w:val="0"/>
           <w:noProof/>
-          <w:sz w:val="22"/>
-          <w:szCs w:val="22"/>
-          <w:lang w:val="en-US"/>
-        </w:rPr>
-      </w:pPr>
-      <w:hyperlink w:anchor="_Toc506466670" w:history="1">
+          <w:sz w:val="28"/>
+          <w:szCs w:val="28"/>
+          <w:lang w:eastAsia="fi-FI"/>
+        </w:rPr>
+      </w:pPr>
+      <w:hyperlink w:anchor="_Toc506539318" w:history="1">
         <w:r>
           <w:rPr>
             <w:rStyle w:val="Hyperlink"/>
             <w:noProof/>
+            <w:sz w:val="28"/>
+            <w:szCs w:val="28"/>
           </w:rPr>
           <w:t>1</w:t>
         </w:r>
@@ -1521,9 +1557,9 @@
             <w:b w:val="0"/>
             <w:bCs w:val="0"/>
             <w:noProof/>
-            <w:sz w:val="22"/>
-            <w:szCs w:val="22"/>
-            <w:lang w:val="en-US"/>
+            <w:sz w:val="28"/>
+            <w:szCs w:val="28"/>
+            <w:lang w:eastAsia="fi-FI"/>
           </w:rPr>
           <w:tab/>
         </w:r>
@@ -1531,6 +1567,8 @@
           <w:rPr>
             <w:rStyle w:val="Hyperlink"/>
             <w:noProof/>
+            <w:sz w:val="28"/>
+            <w:szCs w:val="28"/>
           </w:rPr>
           <w:t>Johdanto</w:t>
         </w:r>
@@ -1548,16 +1586,18 @@
           <w:i w:val="0"/>
           <w:iCs w:val="0"/>
           <w:noProof/>
-          <w:sz w:val="22"/>
-          <w:szCs w:val="22"/>
-          <w:lang w:val="en-US"/>
-        </w:rPr>
-      </w:pPr>
-      <w:hyperlink w:anchor="_Toc506466671" w:history="1">
+          <w:sz w:val="28"/>
+          <w:szCs w:val="28"/>
+          <w:lang w:eastAsia="fi-FI"/>
+        </w:rPr>
+      </w:pPr>
+      <w:hyperlink w:anchor="_Toc506539319" w:history="1">
         <w:r>
           <w:rPr>
             <w:rStyle w:val="Hyperlink"/>
             <w:noProof/>
+            <w:sz w:val="28"/>
+            <w:szCs w:val="28"/>
           </w:rPr>
           <w:t>1.1</w:t>
         </w:r>
@@ -1567,9 +1607,9 @@
             <w:i w:val="0"/>
             <w:iCs w:val="0"/>
             <w:noProof/>
-            <w:sz w:val="22"/>
-            <w:szCs w:val="22"/>
-            <w:lang w:val="en-US"/>
+            <w:sz w:val="28"/>
+            <w:szCs w:val="28"/>
+            <w:lang w:eastAsia="fi-FI"/>
           </w:rPr>
           <w:tab/>
         </w:r>
@@ -1577,6 +1617,8 @@
           <w:rPr>
             <w:rStyle w:val="Hyperlink"/>
             <w:noProof/>
+            <w:sz w:val="28"/>
+            <w:szCs w:val="28"/>
           </w:rPr>
           <w:t>Tausta</w:t>
         </w:r>
@@ -1594,16 +1636,18 @@
           <w:i w:val="0"/>
           <w:iCs w:val="0"/>
           <w:noProof/>
-          <w:sz w:val="22"/>
-          <w:szCs w:val="22"/>
-          <w:lang w:val="en-US"/>
-        </w:rPr>
-      </w:pPr>
-      <w:hyperlink w:anchor="_Toc506466672" w:history="1">
+          <w:sz w:val="28"/>
+          <w:szCs w:val="28"/>
+          <w:lang w:eastAsia="fi-FI"/>
+        </w:rPr>
+      </w:pPr>
+      <w:hyperlink w:anchor="_Toc506539320" w:history="1">
         <w:r>
           <w:rPr>
             <w:rStyle w:val="Hyperlink"/>
             <w:noProof/>
+            <w:sz w:val="28"/>
+            <w:szCs w:val="28"/>
           </w:rPr>
           <w:t>1.2</w:t>
         </w:r>
@@ -1613,9 +1657,9 @@
             <w:i w:val="0"/>
             <w:iCs w:val="0"/>
             <w:noProof/>
-            <w:sz w:val="22"/>
-            <w:szCs w:val="22"/>
-            <w:lang w:val="en-US"/>
+            <w:sz w:val="28"/>
+            <w:szCs w:val="28"/>
+            <w:lang w:eastAsia="fi-FI"/>
           </w:rPr>
           <w:tab/>
         </w:r>
@@ -1623,6 +1667,8 @@
           <w:rPr>
             <w:rStyle w:val="Hyperlink"/>
             <w:noProof/>
+            <w:sz w:val="28"/>
+            <w:szCs w:val="28"/>
           </w:rPr>
           <w:t>Dokumentin tarkoitus ja kattavuus</w:t>
         </w:r>
@@ -1640,16 +1686,18 @@
           <w:i w:val="0"/>
           <w:iCs w:val="0"/>
           <w:noProof/>
-          <w:sz w:val="22"/>
-          <w:szCs w:val="22"/>
-          <w:lang w:val="en-US"/>
-        </w:rPr>
-      </w:pPr>
-      <w:hyperlink w:anchor="_Toc506466673" w:history="1">
+          <w:sz w:val="28"/>
+          <w:szCs w:val="28"/>
+          <w:lang w:eastAsia="fi-FI"/>
+        </w:rPr>
+      </w:pPr>
+      <w:hyperlink w:anchor="_Toc506539321" w:history="1">
         <w:r>
           <w:rPr>
             <w:rStyle w:val="Hyperlink"/>
             <w:noProof/>
+            <w:sz w:val="28"/>
+            <w:szCs w:val="28"/>
           </w:rPr>
           <w:t>1.3</w:t>
         </w:r>
@@ -1659,9 +1707,9 @@
             <w:i w:val="0"/>
             <w:iCs w:val="0"/>
             <w:noProof/>
-            <w:sz w:val="22"/>
-            <w:szCs w:val="22"/>
-            <w:lang w:val="en-US"/>
+            <w:sz w:val="28"/>
+            <w:szCs w:val="28"/>
+            <w:lang w:eastAsia="fi-FI"/>
           </w:rPr>
           <w:tab/>
         </w:r>
@@ -1669,6 +1717,8 @@
           <w:rPr>
             <w:rStyle w:val="Hyperlink"/>
             <w:noProof/>
+            <w:sz w:val="28"/>
+            <w:szCs w:val="28"/>
           </w:rPr>
           <w:t>Tuotteen yleiskuvaus</w:t>
         </w:r>
@@ -1686,16 +1736,18 @@
           <w:i w:val="0"/>
           <w:iCs w:val="0"/>
           <w:noProof/>
-          <w:sz w:val="22"/>
-          <w:szCs w:val="22"/>
-          <w:lang w:val="en-US"/>
-        </w:rPr>
-      </w:pPr>
-      <w:hyperlink w:anchor="_Toc506466674" w:history="1">
+          <w:sz w:val="28"/>
+          <w:szCs w:val="28"/>
+          <w:lang w:eastAsia="fi-FI"/>
+        </w:rPr>
+      </w:pPr>
+      <w:hyperlink w:anchor="_Toc506539322" w:history="1">
         <w:r>
           <w:rPr>
             <w:rStyle w:val="Hyperlink"/>
             <w:noProof/>
+            <w:sz w:val="28"/>
+            <w:szCs w:val="28"/>
           </w:rPr>
           <w:t>1.4</w:t>
         </w:r>
@@ -1705,9 +1757,9 @@
             <w:i w:val="0"/>
             <w:iCs w:val="0"/>
             <w:noProof/>
-            <w:sz w:val="22"/>
-            <w:szCs w:val="22"/>
-            <w:lang w:val="en-US"/>
+            <w:sz w:val="28"/>
+            <w:szCs w:val="28"/>
+            <w:lang w:eastAsia="fi-FI"/>
           </w:rPr>
           <w:tab/>
         </w:r>
@@ -1715,6 +1767,8 @@
           <w:rPr>
             <w:rStyle w:val="Hyperlink"/>
             <w:noProof/>
+            <w:sz w:val="28"/>
+            <w:szCs w:val="28"/>
           </w:rPr>
           <w:t>Toteutusympäristö</w:t>
         </w:r>
@@ -1732,16 +1786,18 @@
           <w:b w:val="0"/>
           <w:bCs w:val="0"/>
           <w:noProof/>
-          <w:sz w:val="22"/>
-          <w:szCs w:val="22"/>
-          <w:lang w:val="en-US"/>
-        </w:rPr>
-      </w:pPr>
-      <w:hyperlink w:anchor="_Toc506466675" w:history="1">
+          <w:sz w:val="28"/>
+          <w:szCs w:val="28"/>
+          <w:lang w:eastAsia="fi-FI"/>
+        </w:rPr>
+      </w:pPr>
+      <w:hyperlink w:anchor="_Toc506539323" w:history="1">
         <w:r>
           <w:rPr>
             <w:rStyle w:val="Hyperlink"/>
             <w:noProof/>
+            <w:sz w:val="28"/>
+            <w:szCs w:val="28"/>
           </w:rPr>
           <w:t>2</w:t>
         </w:r>
@@ -1751,9 +1807,9 @@
             <w:b w:val="0"/>
             <w:bCs w:val="0"/>
             <w:noProof/>
-            <w:sz w:val="22"/>
-            <w:szCs w:val="22"/>
-            <w:lang w:val="en-US"/>
+            <w:sz w:val="28"/>
+            <w:szCs w:val="28"/>
+            <w:lang w:eastAsia="fi-FI"/>
           </w:rPr>
           <w:tab/>
         </w:r>
@@ -1761,6 +1817,8 @@
           <w:rPr>
             <w:rStyle w:val="Hyperlink"/>
             <w:noProof/>
+            <w:sz w:val="28"/>
+            <w:szCs w:val="28"/>
           </w:rPr>
           <w:t>Käsitteet</w:t>
         </w:r>
@@ -1778,16 +1836,18 @@
           <w:i w:val="0"/>
           <w:iCs w:val="0"/>
           <w:noProof/>
-          <w:sz w:val="22"/>
-          <w:szCs w:val="22"/>
-          <w:lang w:val="en-US"/>
-        </w:rPr>
-      </w:pPr>
-      <w:hyperlink w:anchor="_Toc506466676" w:history="1">
+          <w:sz w:val="28"/>
+          <w:szCs w:val="28"/>
+          <w:lang w:eastAsia="fi-FI"/>
+        </w:rPr>
+      </w:pPr>
+      <w:hyperlink w:anchor="_Toc506539324" w:history="1">
         <w:r>
           <w:rPr>
             <w:rStyle w:val="Hyperlink"/>
             <w:noProof/>
+            <w:sz w:val="28"/>
+            <w:szCs w:val="28"/>
           </w:rPr>
           <w:t>2.1</w:t>
         </w:r>
@@ -1797,9 +1857,9 @@
             <w:i w:val="0"/>
             <w:iCs w:val="0"/>
             <w:noProof/>
-            <w:sz w:val="22"/>
-            <w:szCs w:val="22"/>
-            <w:lang w:val="en-US"/>
+            <w:sz w:val="28"/>
+            <w:szCs w:val="28"/>
+            <w:lang w:eastAsia="fi-FI"/>
           </w:rPr>
           <w:tab/>
         </w:r>
@@ -1807,6 +1867,8 @@
           <w:rPr>
             <w:rStyle w:val="Hyperlink"/>
             <w:noProof/>
+            <w:sz w:val="28"/>
+            <w:szCs w:val="28"/>
           </w:rPr>
           <w:t>Käyttäjät</w:t>
         </w:r>
@@ -1824,16 +1886,18 @@
           <w:i w:val="0"/>
           <w:iCs w:val="0"/>
           <w:noProof/>
-          <w:sz w:val="22"/>
-          <w:szCs w:val="22"/>
-          <w:lang w:val="en-US"/>
-        </w:rPr>
-      </w:pPr>
-      <w:hyperlink w:anchor="_Toc506466677" w:history="1">
+          <w:sz w:val="28"/>
+          <w:szCs w:val="28"/>
+          <w:lang w:eastAsia="fi-FI"/>
+        </w:rPr>
+      </w:pPr>
+      <w:hyperlink w:anchor="_Toc506539325" w:history="1">
         <w:r>
           <w:rPr>
             <w:rStyle w:val="Hyperlink"/>
             <w:noProof/>
+            <w:sz w:val="28"/>
+            <w:szCs w:val="28"/>
           </w:rPr>
           <w:t>2.2</w:t>
         </w:r>
@@ -1843,9 +1907,9 @@
             <w:i w:val="0"/>
             <w:iCs w:val="0"/>
             <w:noProof/>
-            <w:sz w:val="22"/>
-            <w:szCs w:val="22"/>
-            <w:lang w:val="en-US"/>
+            <w:sz w:val="28"/>
+            <w:szCs w:val="28"/>
+            <w:lang w:eastAsia="fi-FI"/>
           </w:rPr>
           <w:tab/>
         </w:r>
@@ -1853,6 +1917,8 @@
           <w:rPr>
             <w:rStyle w:val="Hyperlink"/>
             <w:noProof/>
+            <w:sz w:val="28"/>
+            <w:szCs w:val="28"/>
           </w:rPr>
           <w:t>Ilmoittautuminen</w:t>
         </w:r>
@@ -1870,16 +1936,18 @@
           <w:i w:val="0"/>
           <w:iCs w:val="0"/>
           <w:noProof/>
-          <w:sz w:val="22"/>
-          <w:szCs w:val="22"/>
-          <w:lang w:val="en-US"/>
-        </w:rPr>
-      </w:pPr>
-      <w:hyperlink w:anchor="_Toc506466678" w:history="1">
+          <w:sz w:val="28"/>
+          <w:szCs w:val="28"/>
+          <w:lang w:eastAsia="fi-FI"/>
+        </w:rPr>
+      </w:pPr>
+      <w:hyperlink w:anchor="_Toc506539326" w:history="1">
         <w:r>
           <w:rPr>
             <w:rStyle w:val="Hyperlink"/>
             <w:noProof/>
+            <w:sz w:val="28"/>
+            <w:szCs w:val="28"/>
           </w:rPr>
           <w:t>2.3</w:t>
         </w:r>
@@ -1889,9 +1957,9 @@
             <w:i w:val="0"/>
             <w:iCs w:val="0"/>
             <w:noProof/>
-            <w:sz w:val="22"/>
-            <w:szCs w:val="22"/>
-            <w:lang w:val="en-US"/>
+            <w:sz w:val="28"/>
+            <w:szCs w:val="28"/>
+            <w:lang w:eastAsia="fi-FI"/>
           </w:rPr>
           <w:tab/>
         </w:r>
@@ -1899,6 +1967,8 @@
           <w:rPr>
             <w:rStyle w:val="Hyperlink"/>
             <w:noProof/>
+            <w:sz w:val="28"/>
+            <w:szCs w:val="28"/>
           </w:rPr>
           <w:t>Turnaus</w:t>
         </w:r>
@@ -1916,16 +1986,18 @@
           <w:i w:val="0"/>
           <w:iCs w:val="0"/>
           <w:noProof/>
-          <w:sz w:val="22"/>
-          <w:szCs w:val="22"/>
-          <w:lang w:val="en-US"/>
-        </w:rPr>
-      </w:pPr>
-      <w:hyperlink w:anchor="_Toc506466679" w:history="1">
+          <w:sz w:val="28"/>
+          <w:szCs w:val="28"/>
+          <w:lang w:eastAsia="fi-FI"/>
+        </w:rPr>
+      </w:pPr>
+      <w:hyperlink w:anchor="_Toc506539327" w:history="1">
         <w:r>
           <w:rPr>
             <w:rStyle w:val="Hyperlink"/>
             <w:noProof/>
+            <w:sz w:val="28"/>
+            <w:szCs w:val="28"/>
           </w:rPr>
           <w:t>2.4</w:t>
         </w:r>
@@ -1935,9 +2007,9 @@
             <w:i w:val="0"/>
             <w:iCs w:val="0"/>
             <w:noProof/>
-            <w:sz w:val="22"/>
-            <w:szCs w:val="22"/>
-            <w:lang w:val="en-US"/>
+            <w:sz w:val="28"/>
+            <w:szCs w:val="28"/>
+            <w:lang w:eastAsia="fi-FI"/>
           </w:rPr>
           <w:tab/>
         </w:r>
@@ -1945,6 +2017,8 @@
           <w:rPr>
             <w:rStyle w:val="Hyperlink"/>
             <w:noProof/>
+            <w:sz w:val="28"/>
+            <w:szCs w:val="28"/>
           </w:rPr>
           <w:t>Turnaukseen ilmoittautuminen</w:t>
         </w:r>
@@ -1962,16 +2036,18 @@
           <w:b w:val="0"/>
           <w:bCs w:val="0"/>
           <w:noProof/>
-          <w:sz w:val="22"/>
-          <w:szCs w:val="22"/>
-          <w:lang w:val="en-US"/>
-        </w:rPr>
-      </w:pPr>
-      <w:hyperlink w:anchor="_Toc506466680" w:history="1">
+          <w:sz w:val="28"/>
+          <w:szCs w:val="28"/>
+          <w:lang w:eastAsia="fi-FI"/>
+        </w:rPr>
+      </w:pPr>
+      <w:hyperlink w:anchor="_Toc506539328" w:history="1">
         <w:r>
           <w:rPr>
             <w:rStyle w:val="Hyperlink"/>
             <w:noProof/>
+            <w:sz w:val="28"/>
+            <w:szCs w:val="28"/>
           </w:rPr>
           <w:t>3</w:t>
         </w:r>
@@ -1981,9 +2057,9 @@
             <w:b w:val="0"/>
             <w:bCs w:val="0"/>
             <w:noProof/>
-            <w:sz w:val="22"/>
-            <w:szCs w:val="22"/>
-            <w:lang w:val="en-US"/>
+            <w:sz w:val="28"/>
+            <w:szCs w:val="28"/>
+            <w:lang w:eastAsia="fi-FI"/>
           </w:rPr>
           <w:tab/>
         </w:r>
@@ -1991,6 +2067,8 @@
           <w:rPr>
             <w:rStyle w:val="Hyperlink"/>
             <w:noProof/>
+            <w:sz w:val="28"/>
+            <w:szCs w:val="28"/>
           </w:rPr>
           <w:t>Tiedot ja tietokannat</w:t>
         </w:r>
@@ -2008,16 +2086,18 @@
           <w:i w:val="0"/>
           <w:iCs w:val="0"/>
           <w:noProof/>
-          <w:sz w:val="22"/>
-          <w:szCs w:val="22"/>
-          <w:lang w:val="en-US"/>
-        </w:rPr>
-      </w:pPr>
-      <w:hyperlink w:anchor="_Toc506466681" w:history="1">
+          <w:sz w:val="28"/>
+          <w:szCs w:val="28"/>
+          <w:lang w:eastAsia="fi-FI"/>
+        </w:rPr>
+      </w:pPr>
+      <w:hyperlink w:anchor="_Toc506539329" w:history="1">
         <w:r>
           <w:rPr>
             <w:rStyle w:val="Hyperlink"/>
             <w:noProof/>
+            <w:sz w:val="28"/>
+            <w:szCs w:val="28"/>
           </w:rPr>
           <w:t>3.1</w:t>
         </w:r>
@@ -2027,9 +2107,9 @@
             <w:i w:val="0"/>
             <w:iCs w:val="0"/>
             <w:noProof/>
-            <w:sz w:val="22"/>
-            <w:szCs w:val="22"/>
-            <w:lang w:val="en-US"/>
+            <w:sz w:val="28"/>
+            <w:szCs w:val="28"/>
+            <w:lang w:eastAsia="fi-FI"/>
           </w:rPr>
           <w:tab/>
         </w:r>
@@ -2037,6 +2117,8 @@
           <w:rPr>
             <w:rStyle w:val="Hyperlink"/>
             <w:noProof/>
+            <w:sz w:val="28"/>
+            <w:szCs w:val="28"/>
           </w:rPr>
           <w:t>ER-kaavio</w:t>
         </w:r>
@@ -2054,16 +2136,18 @@
           <w:i w:val="0"/>
           <w:iCs w:val="0"/>
           <w:noProof/>
-          <w:sz w:val="22"/>
-          <w:szCs w:val="22"/>
-          <w:lang w:val="en-US"/>
-        </w:rPr>
-      </w:pPr>
-      <w:hyperlink w:anchor="_Toc506466682" w:history="1">
+          <w:sz w:val="28"/>
+          <w:szCs w:val="28"/>
+          <w:lang w:eastAsia="fi-FI"/>
+        </w:rPr>
+      </w:pPr>
+      <w:hyperlink w:anchor="_Toc506539330" w:history="1">
         <w:r>
           <w:rPr>
             <w:rStyle w:val="Hyperlink"/>
             <w:noProof/>
+            <w:sz w:val="28"/>
+            <w:szCs w:val="28"/>
           </w:rPr>
           <w:t>3.2</w:t>
         </w:r>
@@ -2073,9 +2157,9 @@
             <w:i w:val="0"/>
             <w:iCs w:val="0"/>
             <w:noProof/>
-            <w:sz w:val="22"/>
-            <w:szCs w:val="22"/>
-            <w:lang w:val="en-US"/>
+            <w:sz w:val="28"/>
+            <w:szCs w:val="28"/>
+            <w:lang w:eastAsia="fi-FI"/>
           </w:rPr>
           <w:tab/>
         </w:r>
@@ -2083,6 +2167,8 @@
           <w:rPr>
             <w:rStyle w:val="Hyperlink"/>
             <w:noProof/>
+            <w:sz w:val="28"/>
+            <w:szCs w:val="28"/>
           </w:rPr>
           <w:t>Tietokantakaavio</w:t>
         </w:r>
@@ -2100,16 +2186,18 @@
           <w:b w:val="0"/>
           <w:bCs w:val="0"/>
           <w:noProof/>
-          <w:sz w:val="22"/>
-          <w:szCs w:val="22"/>
-          <w:lang w:val="en-US"/>
-        </w:rPr>
-      </w:pPr>
-      <w:hyperlink w:anchor="_Toc506466683" w:history="1">
+          <w:sz w:val="28"/>
+          <w:szCs w:val="28"/>
+          <w:lang w:eastAsia="fi-FI"/>
+        </w:rPr>
+      </w:pPr>
+      <w:hyperlink w:anchor="_Toc506539331" w:history="1">
         <w:r>
           <w:rPr>
             <w:rStyle w:val="Hyperlink"/>
             <w:noProof/>
+            <w:sz w:val="28"/>
+            <w:szCs w:val="28"/>
           </w:rPr>
           <w:t>4</w:t>
         </w:r>
@@ -2119,9 +2207,9 @@
             <w:b w:val="0"/>
             <w:bCs w:val="0"/>
             <w:noProof/>
-            <w:sz w:val="22"/>
-            <w:szCs w:val="22"/>
-            <w:lang w:val="en-US"/>
+            <w:sz w:val="28"/>
+            <w:szCs w:val="28"/>
+            <w:lang w:eastAsia="fi-FI"/>
           </w:rPr>
           <w:tab/>
         </w:r>
@@ -2129,6 +2217,8 @@
           <w:rPr>
             <w:rStyle w:val="Hyperlink"/>
             <w:noProof/>
+            <w:sz w:val="28"/>
+            <w:szCs w:val="28"/>
           </w:rPr>
           <w:t>Näyttökartat</w:t>
         </w:r>
@@ -2146,16 +2236,18 @@
           <w:i w:val="0"/>
           <w:iCs w:val="0"/>
           <w:noProof/>
-          <w:sz w:val="22"/>
-          <w:szCs w:val="22"/>
-          <w:lang w:val="en-US"/>
-        </w:rPr>
-      </w:pPr>
-      <w:hyperlink w:anchor="_Toc506466684" w:history="1">
+          <w:sz w:val="28"/>
+          <w:szCs w:val="28"/>
+          <w:lang w:eastAsia="fi-FI"/>
+        </w:rPr>
+      </w:pPr>
+      <w:hyperlink w:anchor="_Toc506539332" w:history="1">
         <w:r>
           <w:rPr>
             <w:rStyle w:val="Hyperlink"/>
             <w:noProof/>
+            <w:sz w:val="28"/>
+            <w:szCs w:val="28"/>
           </w:rPr>
           <w:t>4.1</w:t>
         </w:r>
@@ -2165,9 +2257,9 @@
             <w:i w:val="0"/>
             <w:iCs w:val="0"/>
             <w:noProof/>
-            <w:sz w:val="22"/>
-            <w:szCs w:val="22"/>
-            <w:lang w:val="en-US"/>
+            <w:sz w:val="28"/>
+            <w:szCs w:val="28"/>
+            <w:lang w:eastAsia="fi-FI"/>
           </w:rPr>
           <w:tab/>
         </w:r>
@@ -2175,6 +2267,8 @@
           <w:rPr>
             <w:rStyle w:val="Hyperlink"/>
             <w:noProof/>
+            <w:sz w:val="28"/>
+            <w:szCs w:val="28"/>
           </w:rPr>
           <w:t>Ylläpitäjä</w:t>
         </w:r>
@@ -2192,16 +2286,18 @@
           <w:i w:val="0"/>
           <w:iCs w:val="0"/>
           <w:noProof/>
-          <w:sz w:val="22"/>
-          <w:szCs w:val="22"/>
-          <w:lang w:val="en-US"/>
-        </w:rPr>
-      </w:pPr>
-      <w:hyperlink w:anchor="_Toc506466685" w:history="1">
+          <w:sz w:val="28"/>
+          <w:szCs w:val="28"/>
+          <w:lang w:eastAsia="fi-FI"/>
+        </w:rPr>
+      </w:pPr>
+      <w:hyperlink w:anchor="_Toc506539333" w:history="1">
         <w:r>
           <w:rPr>
             <w:rStyle w:val="Hyperlink"/>
             <w:noProof/>
+            <w:sz w:val="28"/>
+            <w:szCs w:val="28"/>
           </w:rPr>
           <w:t>4.2</w:t>
         </w:r>
@@ -2211,9 +2307,9 @@
             <w:i w:val="0"/>
             <w:iCs w:val="0"/>
             <w:noProof/>
-            <w:sz w:val="22"/>
-            <w:szCs w:val="22"/>
-            <w:lang w:val="en-US"/>
+            <w:sz w:val="28"/>
+            <w:szCs w:val="28"/>
+            <w:lang w:eastAsia="fi-FI"/>
           </w:rPr>
           <w:tab/>
         </w:r>
@@ -2221,6 +2317,8 @@
           <w:rPr>
             <w:rStyle w:val="Hyperlink"/>
             <w:noProof/>
+            <w:sz w:val="28"/>
+            <w:szCs w:val="28"/>
           </w:rPr>
           <w:t>Käyttäjä</w:t>
         </w:r>
@@ -2238,16 +2336,18 @@
           <w:b w:val="0"/>
           <w:bCs w:val="0"/>
           <w:noProof/>
-          <w:sz w:val="22"/>
-          <w:szCs w:val="22"/>
-          <w:lang w:val="en-US"/>
-        </w:rPr>
-      </w:pPr>
-      <w:hyperlink w:anchor="_Toc506466686" w:history="1">
+          <w:sz w:val="28"/>
+          <w:szCs w:val="28"/>
+          <w:lang w:eastAsia="fi-FI"/>
+        </w:rPr>
+      </w:pPr>
+      <w:hyperlink w:anchor="_Toc506539334" w:history="1">
         <w:r>
           <w:rPr>
             <w:rStyle w:val="Hyperlink"/>
             <w:noProof/>
+            <w:sz w:val="28"/>
+            <w:szCs w:val="28"/>
           </w:rPr>
           <w:t>5</w:t>
         </w:r>
@@ -2257,9 +2357,9 @@
             <w:b w:val="0"/>
             <w:bCs w:val="0"/>
             <w:noProof/>
-            <w:sz w:val="22"/>
-            <w:szCs w:val="22"/>
-            <w:lang w:val="en-US"/>
+            <w:sz w:val="28"/>
+            <w:szCs w:val="28"/>
+            <w:lang w:eastAsia="fi-FI"/>
           </w:rPr>
           <w:tab/>
         </w:r>
@@ -2267,6 +2367,8 @@
           <w:rPr>
             <w:rStyle w:val="Hyperlink"/>
             <w:noProof/>
+            <w:sz w:val="28"/>
+            <w:szCs w:val="28"/>
           </w:rPr>
           <w:t>Toiminnot ja käyttötapaukset</w:t>
         </w:r>
@@ -2284,16 +2386,18 @@
           <w:i w:val="0"/>
           <w:iCs w:val="0"/>
           <w:noProof/>
-          <w:sz w:val="22"/>
-          <w:szCs w:val="22"/>
-          <w:lang w:val="en-US"/>
-        </w:rPr>
-      </w:pPr>
-      <w:hyperlink w:anchor="_Toc506466687" w:history="1">
+          <w:sz w:val="28"/>
+          <w:szCs w:val="28"/>
+          <w:lang w:eastAsia="fi-FI"/>
+        </w:rPr>
+      </w:pPr>
+      <w:hyperlink w:anchor="_Toc506539335" w:history="1">
         <w:r>
           <w:rPr>
             <w:rStyle w:val="Hyperlink"/>
             <w:noProof/>
+            <w:sz w:val="28"/>
+            <w:szCs w:val="28"/>
           </w:rPr>
           <w:t>5.1</w:t>
         </w:r>
@@ -2303,9 +2407,9 @@
             <w:i w:val="0"/>
             <w:iCs w:val="0"/>
             <w:noProof/>
-            <w:sz w:val="22"/>
-            <w:szCs w:val="22"/>
-            <w:lang w:val="en-US"/>
+            <w:sz w:val="28"/>
+            <w:szCs w:val="28"/>
+            <w:lang w:eastAsia="fi-FI"/>
           </w:rPr>
           <w:tab/>
         </w:r>
@@ -2313,6 +2417,8 @@
           <w:rPr>
             <w:rStyle w:val="Hyperlink"/>
             <w:noProof/>
+            <w:sz w:val="28"/>
+            <w:szCs w:val="28"/>
           </w:rPr>
           <w:t>Muokata yleistietoja</w:t>
         </w:r>
@@ -2330,16 +2436,18 @@
           <w:i w:val="0"/>
           <w:iCs w:val="0"/>
           <w:noProof/>
-          <w:sz w:val="22"/>
-          <w:szCs w:val="22"/>
-          <w:lang w:val="en-US"/>
-        </w:rPr>
-      </w:pPr>
-      <w:hyperlink w:anchor="_Toc506466688" w:history="1">
+          <w:sz w:val="28"/>
+          <w:szCs w:val="28"/>
+          <w:lang w:eastAsia="fi-FI"/>
+        </w:rPr>
+      </w:pPr>
+      <w:hyperlink w:anchor="_Toc506539336" w:history="1">
         <w:r>
           <w:rPr>
             <w:rStyle w:val="Hyperlink"/>
             <w:noProof/>
+            <w:sz w:val="28"/>
+            <w:szCs w:val="28"/>
           </w:rPr>
           <w:t>5.2</w:t>
         </w:r>
@@ -2349,9 +2457,9 @@
             <w:i w:val="0"/>
             <w:iCs w:val="0"/>
             <w:noProof/>
-            <w:sz w:val="22"/>
-            <w:szCs w:val="22"/>
-            <w:lang w:val="en-US"/>
+            <w:sz w:val="28"/>
+            <w:szCs w:val="28"/>
+            <w:lang w:eastAsia="fi-FI"/>
           </w:rPr>
           <w:tab/>
         </w:r>
@@ -2359,6 +2467,8 @@
           <w:rPr>
             <w:rStyle w:val="Hyperlink"/>
             <w:noProof/>
+            <w:sz w:val="28"/>
+            <w:szCs w:val="28"/>
           </w:rPr>
           <w:t>Lisää pelejä</w:t>
         </w:r>
@@ -2376,16 +2486,18 @@
           <w:i w:val="0"/>
           <w:iCs w:val="0"/>
           <w:noProof/>
-          <w:sz w:val="22"/>
-          <w:szCs w:val="22"/>
-          <w:lang w:val="en-US"/>
-        </w:rPr>
-      </w:pPr>
-      <w:hyperlink w:anchor="_Toc506466689" w:history="1">
+          <w:sz w:val="28"/>
+          <w:szCs w:val="28"/>
+          <w:lang w:eastAsia="fi-FI"/>
+        </w:rPr>
+      </w:pPr>
+      <w:hyperlink w:anchor="_Toc506539337" w:history="1">
         <w:r>
           <w:rPr>
             <w:rStyle w:val="Hyperlink"/>
             <w:noProof/>
+            <w:sz w:val="28"/>
+            <w:szCs w:val="28"/>
           </w:rPr>
           <w:t>5.3</w:t>
         </w:r>
@@ -2395,9 +2507,9 @@
             <w:i w:val="0"/>
             <w:iCs w:val="0"/>
             <w:noProof/>
-            <w:sz w:val="22"/>
-            <w:szCs w:val="22"/>
-            <w:lang w:val="en-US"/>
+            <w:sz w:val="28"/>
+            <w:szCs w:val="28"/>
+            <w:lang w:eastAsia="fi-FI"/>
           </w:rPr>
           <w:tab/>
         </w:r>
@@ -2405,6 +2517,8 @@
           <w:rPr>
             <w:rStyle w:val="Hyperlink"/>
             <w:noProof/>
+            <w:sz w:val="28"/>
+            <w:szCs w:val="28"/>
           </w:rPr>
           <w:t>Muokata pelejä</w:t>
         </w:r>
@@ -2422,16 +2536,18 @@
           <w:i w:val="0"/>
           <w:iCs w:val="0"/>
           <w:noProof/>
-          <w:sz w:val="22"/>
-          <w:szCs w:val="22"/>
-          <w:lang w:val="en-US"/>
-        </w:rPr>
-      </w:pPr>
-      <w:hyperlink w:anchor="_Toc506466690" w:history="1">
+          <w:sz w:val="28"/>
+          <w:szCs w:val="28"/>
+          <w:lang w:eastAsia="fi-FI"/>
+        </w:rPr>
+      </w:pPr>
+      <w:hyperlink w:anchor="_Toc506539338" w:history="1">
         <w:r>
           <w:rPr>
             <w:rStyle w:val="Hyperlink"/>
             <w:noProof/>
+            <w:sz w:val="28"/>
+            <w:szCs w:val="28"/>
           </w:rPr>
           <w:t>5.4</w:t>
         </w:r>
@@ -2441,9 +2557,9 @@
             <w:i w:val="0"/>
             <w:iCs w:val="0"/>
             <w:noProof/>
-            <w:sz w:val="22"/>
-            <w:szCs w:val="22"/>
-            <w:lang w:val="en-US"/>
+            <w:sz w:val="28"/>
+            <w:szCs w:val="28"/>
+            <w:lang w:eastAsia="fi-FI"/>
           </w:rPr>
           <w:tab/>
         </w:r>
@@ -2451,6 +2567,8 @@
           <w:rPr>
             <w:rStyle w:val="Hyperlink"/>
             <w:noProof/>
+            <w:sz w:val="28"/>
+            <w:szCs w:val="28"/>
           </w:rPr>
           <w:t>Poistaa pelejä</w:t>
         </w:r>
@@ -2468,16 +2586,18 @@
           <w:i w:val="0"/>
           <w:iCs w:val="0"/>
           <w:noProof/>
-          <w:sz w:val="22"/>
-          <w:szCs w:val="22"/>
-          <w:lang w:val="en-US"/>
-        </w:rPr>
-      </w:pPr>
-      <w:hyperlink w:anchor="_Toc506466691" w:history="1">
+          <w:sz w:val="28"/>
+          <w:szCs w:val="28"/>
+          <w:lang w:eastAsia="fi-FI"/>
+        </w:rPr>
+      </w:pPr>
+      <w:hyperlink w:anchor="_Toc506539339" w:history="1">
         <w:r>
           <w:rPr>
             <w:rStyle w:val="Hyperlink"/>
             <w:noProof/>
+            <w:sz w:val="28"/>
+            <w:szCs w:val="28"/>
           </w:rPr>
           <w:t>5.5</w:t>
         </w:r>
@@ -2487,9 +2607,9 @@
             <w:i w:val="0"/>
             <w:iCs w:val="0"/>
             <w:noProof/>
-            <w:sz w:val="22"/>
-            <w:szCs w:val="22"/>
-            <w:lang w:val="en-US"/>
+            <w:sz w:val="28"/>
+            <w:szCs w:val="28"/>
+            <w:lang w:eastAsia="fi-FI"/>
           </w:rPr>
           <w:tab/>
         </w:r>
@@ -2497,79 +2617,10 @@
           <w:rPr>
             <w:rStyle w:val="Hyperlink"/>
             <w:noProof/>
+            <w:sz w:val="28"/>
+            <w:szCs w:val="28"/>
           </w:rPr>
           <w:t>Lisää turnauksia</w:t>
-        </w:r>
-      </w:hyperlink>
-    </w:p>
-    <w:p>
-      <w:pPr>
-        <w:pStyle w:val="TOC2"/>
-        <w:tabs>
-          <w:tab w:val="right" w:leader="dot" w:pos="9628"/>
-        </w:tabs>
-        <w:rPr>
-          <w:rFonts w:asciiTheme="minorHAnsi" w:eastAsiaTheme="minorEastAsia" w:hAnsiTheme="minorHAnsi"/>
-          <w:i w:val="0"/>
-          <w:iCs w:val="0"/>
-          <w:noProof/>
-          <w:sz w:val="22"/>
-          <w:szCs w:val="22"/>
-          <w:lang w:val="en-US"/>
-        </w:rPr>
-      </w:pPr>
-      <w:hyperlink w:anchor="_Toc506466692" w:history="1">
-        <w:r>
-          <w:rPr>
-            <w:rStyle w:val="Hyperlink"/>
-            <w:noProof/>
-            <w:lang w:eastAsia="fi-FI"/>
-          </w:rPr>
-          <w:drawing>
-            <wp:inline distT="0" distB="0" distL="0" distR="0" wp14:anchorId="545EA320" wp14:editId="4DA4D3EC">
-              <wp:extent cx="3019425" cy="1815582"/>
-              <wp:effectExtent l="0" t="0" r="0" b="0"/>
-              <wp:docPr id="2" name="Picture 2"/>
-              <wp:cNvGraphicFramePr>
-                <a:graphicFrameLocks xmlns:a="http://schemas.openxmlformats.org/drawingml/2006/main" noChangeAspect="1"/>
-              </wp:cNvGraphicFramePr>
-              <a:graphic xmlns:a="http://schemas.openxmlformats.org/drawingml/2006/main">
-                <a:graphicData uri="http://schemas.openxmlformats.org/drawingml/2006/picture">
-                  <pic:pic xmlns:pic="http://schemas.openxmlformats.org/drawingml/2006/picture">
-                    <pic:nvPicPr>
-                      <pic:cNvPr id="0" name="Picture 14"/>
-                      <pic:cNvPicPr>
-                        <a:picLocks noChangeAspect="1" noChangeArrowheads="1"/>
-                      </pic:cNvPicPr>
-                    </pic:nvPicPr>
-                    <pic:blipFill>
-                      <a:blip r:embed="rId8" cstate="print">
-                        <a:extLst>
-                          <a:ext uri="{28A0092B-C50C-407E-A947-70E740481C1C}">
-                            <a14:useLocalDpi xmlns:a14="http://schemas.microsoft.com/office/drawing/2010/main" val="0"/>
-                          </a:ext>
-                        </a:extLst>
-                      </a:blip>
-                      <a:srcRect/>
-                      <a:stretch>
-                        <a:fillRect/>
-                      </a:stretch>
-                    </pic:blipFill>
-                    <pic:spPr bwMode="auto">
-                      <a:xfrm>
-                        <a:off x="0" y="0"/>
-                        <a:ext cx="3040965" cy="1828534"/>
-                      </a:xfrm>
-                      <a:prstGeom prst="rect">
-                        <a:avLst/>
-                      </a:prstGeom>
-                      <a:noFill/>
-                    </pic:spPr>
-                  </pic:pic>
-                </a:graphicData>
-              </a:graphic>
-            </wp:inline>
-          </w:drawing>
         </w:r>
       </w:hyperlink>
     </w:p>
@@ -2585,16 +2636,18 @@
           <w:i w:val="0"/>
           <w:iCs w:val="0"/>
           <w:noProof/>
-          <w:sz w:val="22"/>
-          <w:szCs w:val="22"/>
-          <w:lang w:val="en-US"/>
-        </w:rPr>
-      </w:pPr>
-      <w:hyperlink w:anchor="_Toc506466693" w:history="1">
+          <w:sz w:val="28"/>
+          <w:szCs w:val="28"/>
+          <w:lang w:eastAsia="fi-FI"/>
+        </w:rPr>
+      </w:pPr>
+      <w:hyperlink w:anchor="_Toc506539340" w:history="1">
         <w:r>
           <w:rPr>
             <w:rStyle w:val="Hyperlink"/>
             <w:noProof/>
+            <w:sz w:val="28"/>
+            <w:szCs w:val="28"/>
           </w:rPr>
           <w:t>5.6</w:t>
         </w:r>
@@ -2604,9 +2657,9 @@
             <w:i w:val="0"/>
             <w:iCs w:val="0"/>
             <w:noProof/>
-            <w:sz w:val="22"/>
-            <w:szCs w:val="22"/>
-            <w:lang w:val="en-US"/>
+            <w:sz w:val="28"/>
+            <w:szCs w:val="28"/>
+            <w:lang w:eastAsia="fi-FI"/>
           </w:rPr>
           <w:tab/>
         </w:r>
@@ -2614,6 +2667,8 @@
           <w:rPr>
             <w:rStyle w:val="Hyperlink"/>
             <w:noProof/>
+            <w:sz w:val="28"/>
+            <w:szCs w:val="28"/>
           </w:rPr>
           <w:t>Muokata turnauksia</w:t>
         </w:r>
@@ -2631,16 +2686,18 @@
           <w:i w:val="0"/>
           <w:iCs w:val="0"/>
           <w:noProof/>
-          <w:sz w:val="22"/>
-          <w:szCs w:val="22"/>
-          <w:lang w:val="en-US"/>
-        </w:rPr>
-      </w:pPr>
-      <w:hyperlink w:anchor="_Toc506466694" w:history="1">
+          <w:sz w:val="28"/>
+          <w:szCs w:val="28"/>
+          <w:lang w:eastAsia="fi-FI"/>
+        </w:rPr>
+      </w:pPr>
+      <w:hyperlink w:anchor="_Toc506539341" w:history="1">
         <w:r>
           <w:rPr>
             <w:rStyle w:val="Hyperlink"/>
             <w:noProof/>
+            <w:sz w:val="28"/>
+            <w:szCs w:val="28"/>
           </w:rPr>
           <w:t>5.7</w:t>
         </w:r>
@@ -2650,9 +2707,9 @@
             <w:i w:val="0"/>
             <w:iCs w:val="0"/>
             <w:noProof/>
-            <w:sz w:val="22"/>
-            <w:szCs w:val="22"/>
-            <w:lang w:val="en-US"/>
+            <w:sz w:val="28"/>
+            <w:szCs w:val="28"/>
+            <w:lang w:eastAsia="fi-FI"/>
           </w:rPr>
           <w:tab/>
         </w:r>
@@ -2660,6 +2717,8 @@
           <w:rPr>
             <w:rStyle w:val="Hyperlink"/>
             <w:noProof/>
+            <w:sz w:val="28"/>
+            <w:szCs w:val="28"/>
           </w:rPr>
           <w:t>Poistaa turnauksia</w:t>
         </w:r>
@@ -2677,16 +2736,18 @@
           <w:i w:val="0"/>
           <w:iCs w:val="0"/>
           <w:noProof/>
-          <w:sz w:val="22"/>
-          <w:szCs w:val="22"/>
-          <w:lang w:val="en-US"/>
-        </w:rPr>
-      </w:pPr>
-      <w:hyperlink w:anchor="_Toc506466695" w:history="1">
+          <w:sz w:val="28"/>
+          <w:szCs w:val="28"/>
+          <w:lang w:eastAsia="fi-FI"/>
+        </w:rPr>
+      </w:pPr>
+      <w:hyperlink w:anchor="_Toc506539342" w:history="1">
         <w:r>
           <w:rPr>
             <w:rStyle w:val="Hyperlink"/>
             <w:noProof/>
+            <w:sz w:val="28"/>
+            <w:szCs w:val="28"/>
           </w:rPr>
           <w:t>5.8</w:t>
         </w:r>
@@ -2696,9 +2757,9 @@
             <w:i w:val="0"/>
             <w:iCs w:val="0"/>
             <w:noProof/>
-            <w:sz w:val="22"/>
-            <w:szCs w:val="22"/>
-            <w:lang w:val="en-US"/>
+            <w:sz w:val="28"/>
+            <w:szCs w:val="28"/>
+            <w:lang w:eastAsia="fi-FI"/>
           </w:rPr>
           <w:tab/>
         </w:r>
@@ -2706,6 +2767,8 @@
           <w:rPr>
             <w:rStyle w:val="Hyperlink"/>
             <w:noProof/>
+            <w:sz w:val="28"/>
+            <w:szCs w:val="28"/>
           </w:rPr>
           <w:t>Lisää tiimejä</w:t>
         </w:r>
@@ -2723,16 +2786,18 @@
           <w:i w:val="0"/>
           <w:iCs w:val="0"/>
           <w:noProof/>
-          <w:sz w:val="22"/>
-          <w:szCs w:val="22"/>
-          <w:lang w:val="en-US"/>
-        </w:rPr>
-      </w:pPr>
-      <w:hyperlink w:anchor="_Toc506466696" w:history="1">
+          <w:sz w:val="28"/>
+          <w:szCs w:val="28"/>
+          <w:lang w:eastAsia="fi-FI"/>
+        </w:rPr>
+      </w:pPr>
+      <w:hyperlink w:anchor="_Toc506539343" w:history="1">
         <w:r>
           <w:rPr>
             <w:rStyle w:val="Hyperlink"/>
             <w:noProof/>
+            <w:sz w:val="28"/>
+            <w:szCs w:val="28"/>
           </w:rPr>
           <w:t>5.9</w:t>
         </w:r>
@@ -2742,9 +2807,9 @@
             <w:i w:val="0"/>
             <w:iCs w:val="0"/>
             <w:noProof/>
-            <w:sz w:val="22"/>
-            <w:szCs w:val="22"/>
-            <w:lang w:val="en-US"/>
+            <w:sz w:val="28"/>
+            <w:szCs w:val="28"/>
+            <w:lang w:eastAsia="fi-FI"/>
           </w:rPr>
           <w:tab/>
         </w:r>
@@ -2752,6 +2817,8 @@
           <w:rPr>
             <w:rStyle w:val="Hyperlink"/>
             <w:noProof/>
+            <w:sz w:val="28"/>
+            <w:szCs w:val="28"/>
           </w:rPr>
           <w:t>Muokkaa tiimejä</w:t>
         </w:r>
@@ -2769,16 +2836,18 @@
           <w:i w:val="0"/>
           <w:iCs w:val="0"/>
           <w:noProof/>
-          <w:sz w:val="22"/>
-          <w:szCs w:val="22"/>
-          <w:lang w:val="en-US"/>
-        </w:rPr>
-      </w:pPr>
-      <w:hyperlink w:anchor="_Toc506466697" w:history="1">
+          <w:sz w:val="28"/>
+          <w:szCs w:val="28"/>
+          <w:lang w:eastAsia="fi-FI"/>
+        </w:rPr>
+      </w:pPr>
+      <w:hyperlink w:anchor="_Toc506539344" w:history="1">
         <w:r>
           <w:rPr>
             <w:rStyle w:val="Hyperlink"/>
             <w:noProof/>
+            <w:sz w:val="28"/>
+            <w:szCs w:val="28"/>
           </w:rPr>
           <w:t>5.10</w:t>
         </w:r>
@@ -2788,9 +2857,9 @@
             <w:i w:val="0"/>
             <w:iCs w:val="0"/>
             <w:noProof/>
-            <w:sz w:val="22"/>
-            <w:szCs w:val="22"/>
-            <w:lang w:val="en-US"/>
+            <w:sz w:val="28"/>
+            <w:szCs w:val="28"/>
+            <w:lang w:eastAsia="fi-FI"/>
           </w:rPr>
           <w:tab/>
         </w:r>
@@ -2798,6 +2867,8 @@
           <w:rPr>
             <w:rStyle w:val="Hyperlink"/>
             <w:noProof/>
+            <w:sz w:val="28"/>
+            <w:szCs w:val="28"/>
           </w:rPr>
           <w:t>Poistaa tiimejä</w:t>
         </w:r>
@@ -2815,16 +2886,18 @@
           <w:i w:val="0"/>
           <w:iCs w:val="0"/>
           <w:noProof/>
-          <w:sz w:val="22"/>
-          <w:szCs w:val="22"/>
-          <w:lang w:val="en-US"/>
-        </w:rPr>
-      </w:pPr>
-      <w:hyperlink w:anchor="_Toc506466698" w:history="1">
+          <w:sz w:val="28"/>
+          <w:szCs w:val="28"/>
+          <w:lang w:eastAsia="fi-FI"/>
+        </w:rPr>
+      </w:pPr>
+      <w:hyperlink w:anchor="_Toc506539345" w:history="1">
         <w:r>
           <w:rPr>
             <w:rStyle w:val="Hyperlink"/>
             <w:noProof/>
+            <w:sz w:val="28"/>
+            <w:szCs w:val="28"/>
           </w:rPr>
           <w:t>5.11</w:t>
         </w:r>
@@ -2834,9 +2907,9 @@
             <w:i w:val="0"/>
             <w:iCs w:val="0"/>
             <w:noProof/>
-            <w:sz w:val="22"/>
-            <w:szCs w:val="22"/>
-            <w:lang w:val="en-US"/>
+            <w:sz w:val="28"/>
+            <w:szCs w:val="28"/>
+            <w:lang w:eastAsia="fi-FI"/>
           </w:rPr>
           <w:tab/>
         </w:r>
@@ -2844,6 +2917,8 @@
           <w:rPr>
             <w:rStyle w:val="Hyperlink"/>
             <w:noProof/>
+            <w:sz w:val="28"/>
+            <w:szCs w:val="28"/>
           </w:rPr>
           <w:t>Lisätä aikatauluun</w:t>
         </w:r>
@@ -2861,16 +2936,18 @@
           <w:i w:val="0"/>
           <w:iCs w:val="0"/>
           <w:noProof/>
-          <w:sz w:val="22"/>
-          <w:szCs w:val="22"/>
-          <w:lang w:val="en-US"/>
-        </w:rPr>
-      </w:pPr>
-      <w:hyperlink w:anchor="_Toc506466699" w:history="1">
+          <w:sz w:val="28"/>
+          <w:szCs w:val="28"/>
+          <w:lang w:eastAsia="fi-FI"/>
+        </w:rPr>
+      </w:pPr>
+      <w:hyperlink w:anchor="_Toc506539346" w:history="1">
         <w:r>
           <w:rPr>
             <w:rStyle w:val="Hyperlink"/>
             <w:noProof/>
+            <w:sz w:val="28"/>
+            <w:szCs w:val="28"/>
           </w:rPr>
           <w:t>5.12</w:t>
         </w:r>
@@ -2880,9 +2957,9 @@
             <w:i w:val="0"/>
             <w:iCs w:val="0"/>
             <w:noProof/>
-            <w:sz w:val="22"/>
-            <w:szCs w:val="22"/>
-            <w:lang w:val="en-US"/>
+            <w:sz w:val="28"/>
+            <w:szCs w:val="28"/>
+            <w:lang w:eastAsia="fi-FI"/>
           </w:rPr>
           <w:tab/>
         </w:r>
@@ -2890,6 +2967,8 @@
           <w:rPr>
             <w:rStyle w:val="Hyperlink"/>
             <w:noProof/>
+            <w:sz w:val="28"/>
+            <w:szCs w:val="28"/>
           </w:rPr>
           <w:t>Muokata aikataulua</w:t>
         </w:r>
@@ -2907,16 +2986,18 @@
           <w:i w:val="0"/>
           <w:iCs w:val="0"/>
           <w:noProof/>
-          <w:sz w:val="22"/>
-          <w:szCs w:val="22"/>
-          <w:lang w:val="en-US"/>
-        </w:rPr>
-      </w:pPr>
-      <w:hyperlink w:anchor="_Toc506466700" w:history="1">
+          <w:sz w:val="28"/>
+          <w:szCs w:val="28"/>
+          <w:lang w:eastAsia="fi-FI"/>
+        </w:rPr>
+      </w:pPr>
+      <w:hyperlink w:anchor="_Toc506539347" w:history="1">
         <w:r>
           <w:rPr>
             <w:rStyle w:val="Hyperlink"/>
             <w:noProof/>
+            <w:sz w:val="28"/>
+            <w:szCs w:val="28"/>
           </w:rPr>
           <w:t>5.13</w:t>
         </w:r>
@@ -2926,9 +3007,9 @@
             <w:i w:val="0"/>
             <w:iCs w:val="0"/>
             <w:noProof/>
-            <w:sz w:val="22"/>
-            <w:szCs w:val="22"/>
-            <w:lang w:val="en-US"/>
+            <w:sz w:val="28"/>
+            <w:szCs w:val="28"/>
+            <w:lang w:eastAsia="fi-FI"/>
           </w:rPr>
           <w:tab/>
         </w:r>
@@ -2936,6 +3017,8 @@
           <w:rPr>
             <w:rStyle w:val="Hyperlink"/>
             <w:noProof/>
+            <w:sz w:val="28"/>
+            <w:szCs w:val="28"/>
           </w:rPr>
           <w:t>Poista aikataulu</w:t>
         </w:r>
@@ -2953,16 +3036,18 @@
           <w:i w:val="0"/>
           <w:iCs w:val="0"/>
           <w:noProof/>
-          <w:sz w:val="22"/>
-          <w:szCs w:val="22"/>
-          <w:lang w:val="en-US"/>
-        </w:rPr>
-      </w:pPr>
-      <w:hyperlink w:anchor="_Toc506466701" w:history="1">
+          <w:sz w:val="28"/>
+          <w:szCs w:val="28"/>
+          <w:lang w:eastAsia="fi-FI"/>
+        </w:rPr>
+      </w:pPr>
+      <w:hyperlink w:anchor="_Toc506539348" w:history="1">
         <w:r>
           <w:rPr>
             <w:rStyle w:val="Hyperlink"/>
             <w:noProof/>
+            <w:sz w:val="28"/>
+            <w:szCs w:val="28"/>
           </w:rPr>
           <w:t>5.14</w:t>
         </w:r>
@@ -2972,9 +3057,9 @@
             <w:i w:val="0"/>
             <w:iCs w:val="0"/>
             <w:noProof/>
-            <w:sz w:val="22"/>
-            <w:szCs w:val="22"/>
-            <w:lang w:val="en-US"/>
+            <w:sz w:val="28"/>
+            <w:szCs w:val="28"/>
+            <w:lang w:eastAsia="fi-FI"/>
           </w:rPr>
           <w:tab/>
         </w:r>
@@ -2982,6 +3067,8 @@
           <w:rPr>
             <w:rStyle w:val="Hyperlink"/>
             <w:noProof/>
+            <w:sz w:val="28"/>
+            <w:szCs w:val="28"/>
           </w:rPr>
           <w:t>Lisätä osallistujia</w:t>
         </w:r>
@@ -2999,16 +3086,18 @@
           <w:i w:val="0"/>
           <w:iCs w:val="0"/>
           <w:noProof/>
-          <w:sz w:val="22"/>
-          <w:szCs w:val="22"/>
-          <w:lang w:val="en-US"/>
-        </w:rPr>
-      </w:pPr>
-      <w:hyperlink w:anchor="_Toc506466702" w:history="1">
+          <w:sz w:val="28"/>
+          <w:szCs w:val="28"/>
+          <w:lang w:eastAsia="fi-FI"/>
+        </w:rPr>
+      </w:pPr>
+      <w:hyperlink w:anchor="_Toc506539349" w:history="1">
         <w:r>
           <w:rPr>
             <w:rStyle w:val="Hyperlink"/>
             <w:noProof/>
+            <w:sz w:val="28"/>
+            <w:szCs w:val="28"/>
           </w:rPr>
           <w:t>5.15</w:t>
         </w:r>
@@ -3018,9 +3107,9 @@
             <w:i w:val="0"/>
             <w:iCs w:val="0"/>
             <w:noProof/>
-            <w:sz w:val="22"/>
-            <w:szCs w:val="22"/>
-            <w:lang w:val="en-US"/>
+            <w:sz w:val="28"/>
+            <w:szCs w:val="28"/>
+            <w:lang w:eastAsia="fi-FI"/>
           </w:rPr>
           <w:tab/>
         </w:r>
@@ -3028,6 +3117,8 @@
           <w:rPr>
             <w:rStyle w:val="Hyperlink"/>
             <w:noProof/>
+            <w:sz w:val="28"/>
+            <w:szCs w:val="28"/>
           </w:rPr>
           <w:t>Muokata osallistujia</w:t>
         </w:r>
@@ -3045,16 +3136,18 @@
           <w:i w:val="0"/>
           <w:iCs w:val="0"/>
           <w:noProof/>
-          <w:sz w:val="22"/>
-          <w:szCs w:val="22"/>
-          <w:lang w:val="en-US"/>
-        </w:rPr>
-      </w:pPr>
-      <w:hyperlink w:anchor="_Toc506466703" w:history="1">
+          <w:sz w:val="28"/>
+          <w:szCs w:val="28"/>
+          <w:lang w:eastAsia="fi-FI"/>
+        </w:rPr>
+      </w:pPr>
+      <w:hyperlink w:anchor="_Toc506539350" w:history="1">
         <w:r>
           <w:rPr>
             <w:rStyle w:val="Hyperlink"/>
             <w:noProof/>
+            <w:sz w:val="28"/>
+            <w:szCs w:val="28"/>
           </w:rPr>
           <w:t>5.16</w:t>
         </w:r>
@@ -3064,9 +3157,9 @@
             <w:i w:val="0"/>
             <w:iCs w:val="0"/>
             <w:noProof/>
-            <w:sz w:val="22"/>
-            <w:szCs w:val="22"/>
-            <w:lang w:val="en-US"/>
+            <w:sz w:val="28"/>
+            <w:szCs w:val="28"/>
+            <w:lang w:eastAsia="fi-FI"/>
           </w:rPr>
           <w:tab/>
         </w:r>
@@ -3074,6 +3167,8 @@
           <w:rPr>
             <w:rStyle w:val="Hyperlink"/>
             <w:noProof/>
+            <w:sz w:val="28"/>
+            <w:szCs w:val="28"/>
           </w:rPr>
           <w:t>Poistaa osallistujia</w:t>
         </w:r>
@@ -3091,16 +3186,18 @@
           <w:i w:val="0"/>
           <w:iCs w:val="0"/>
           <w:noProof/>
-          <w:sz w:val="22"/>
-          <w:szCs w:val="22"/>
-          <w:lang w:val="en-US"/>
-        </w:rPr>
-      </w:pPr>
-      <w:hyperlink w:anchor="_Toc506466704" w:history="1">
+          <w:sz w:val="28"/>
+          <w:szCs w:val="28"/>
+          <w:lang w:eastAsia="fi-FI"/>
+        </w:rPr>
+      </w:pPr>
+      <w:hyperlink w:anchor="_Toc506539351" w:history="1">
         <w:r>
           <w:rPr>
             <w:rStyle w:val="Hyperlink"/>
             <w:noProof/>
+            <w:sz w:val="28"/>
+            <w:szCs w:val="28"/>
           </w:rPr>
           <w:t>5.17</w:t>
         </w:r>
@@ -3110,9 +3207,9 @@
             <w:i w:val="0"/>
             <w:iCs w:val="0"/>
             <w:noProof/>
-            <w:sz w:val="22"/>
-            <w:szCs w:val="22"/>
-            <w:lang w:val="en-US"/>
+            <w:sz w:val="28"/>
+            <w:szCs w:val="28"/>
+            <w:lang w:eastAsia="fi-FI"/>
           </w:rPr>
           <w:tab/>
         </w:r>
@@ -3120,6 +3217,8 @@
           <w:rPr>
             <w:rStyle w:val="Hyperlink"/>
             <w:noProof/>
+            <w:sz w:val="28"/>
+            <w:szCs w:val="28"/>
           </w:rPr>
           <w:t>lisätä muuta tarpeellista</w:t>
         </w:r>
@@ -3137,16 +3236,18 @@
           <w:i w:val="0"/>
           <w:iCs w:val="0"/>
           <w:noProof/>
-          <w:sz w:val="22"/>
-          <w:szCs w:val="22"/>
-          <w:lang w:val="en-US"/>
-        </w:rPr>
-      </w:pPr>
-      <w:hyperlink w:anchor="_Toc506466705" w:history="1">
+          <w:sz w:val="28"/>
+          <w:szCs w:val="28"/>
+          <w:lang w:eastAsia="fi-FI"/>
+        </w:rPr>
+      </w:pPr>
+      <w:hyperlink w:anchor="_Toc506539352" w:history="1">
         <w:r>
           <w:rPr>
             <w:rStyle w:val="Hyperlink"/>
             <w:noProof/>
+            <w:sz w:val="28"/>
+            <w:szCs w:val="28"/>
           </w:rPr>
           <w:t>5.18</w:t>
         </w:r>
@@ -3156,9 +3257,9 @@
             <w:i w:val="0"/>
             <w:iCs w:val="0"/>
             <w:noProof/>
-            <w:sz w:val="22"/>
-            <w:szCs w:val="22"/>
-            <w:lang w:val="en-US"/>
+            <w:sz w:val="28"/>
+            <w:szCs w:val="28"/>
+            <w:lang w:eastAsia="fi-FI"/>
           </w:rPr>
           <w:tab/>
         </w:r>
@@ -3166,6 +3267,8 @@
           <w:rPr>
             <w:rStyle w:val="Hyperlink"/>
             <w:noProof/>
+            <w:sz w:val="28"/>
+            <w:szCs w:val="28"/>
           </w:rPr>
           <w:t>Muokata muuta tarpeellista</w:t>
         </w:r>
@@ -3183,16 +3286,18 @@
           <w:i w:val="0"/>
           <w:iCs w:val="0"/>
           <w:noProof/>
-          <w:sz w:val="22"/>
-          <w:szCs w:val="22"/>
-          <w:lang w:val="en-US"/>
-        </w:rPr>
-      </w:pPr>
-      <w:hyperlink w:anchor="_Toc506466706" w:history="1">
+          <w:sz w:val="28"/>
+          <w:szCs w:val="28"/>
+          <w:lang w:eastAsia="fi-FI"/>
+        </w:rPr>
+      </w:pPr>
+      <w:hyperlink w:anchor="_Toc506539353" w:history="1">
         <w:r>
           <w:rPr>
             <w:rStyle w:val="Hyperlink"/>
             <w:noProof/>
+            <w:sz w:val="28"/>
+            <w:szCs w:val="28"/>
           </w:rPr>
           <w:t>5.19</w:t>
         </w:r>
@@ -3202,9 +3307,9 @@
             <w:i w:val="0"/>
             <w:iCs w:val="0"/>
             <w:noProof/>
-            <w:sz w:val="22"/>
-            <w:szCs w:val="22"/>
-            <w:lang w:val="en-US"/>
+            <w:sz w:val="28"/>
+            <w:szCs w:val="28"/>
+            <w:lang w:eastAsia="fi-FI"/>
           </w:rPr>
           <w:tab/>
         </w:r>
@@ -3212,6 +3317,8 @@
           <w:rPr>
             <w:rStyle w:val="Hyperlink"/>
             <w:noProof/>
+            <w:sz w:val="28"/>
+            <w:szCs w:val="28"/>
           </w:rPr>
           <w:t>Poistaa muuta tarpeellista</w:t>
         </w:r>
@@ -3229,16 +3336,18 @@
           <w:i w:val="0"/>
           <w:iCs w:val="0"/>
           <w:noProof/>
-          <w:sz w:val="22"/>
-          <w:szCs w:val="22"/>
-          <w:lang w:val="en-US"/>
-        </w:rPr>
-      </w:pPr>
-      <w:hyperlink w:anchor="_Toc506466707" w:history="1">
+          <w:sz w:val="28"/>
+          <w:szCs w:val="28"/>
+          <w:lang w:eastAsia="fi-FI"/>
+        </w:rPr>
+      </w:pPr>
+      <w:hyperlink w:anchor="_Toc506539354" w:history="1">
         <w:r>
           <w:rPr>
             <w:rStyle w:val="Hyperlink"/>
             <w:noProof/>
+            <w:sz w:val="28"/>
+            <w:szCs w:val="28"/>
           </w:rPr>
           <w:t>5.20</w:t>
         </w:r>
@@ -3248,9 +3357,9 @@
             <w:i w:val="0"/>
             <w:iCs w:val="0"/>
             <w:noProof/>
-            <w:sz w:val="22"/>
-            <w:szCs w:val="22"/>
-            <w:lang w:val="en-US"/>
+            <w:sz w:val="28"/>
+            <w:szCs w:val="28"/>
+            <w:lang w:eastAsia="fi-FI"/>
           </w:rPr>
           <w:tab/>
         </w:r>
@@ -3258,6 +3367,8 @@
           <w:rPr>
             <w:rStyle w:val="Hyperlink"/>
             <w:noProof/>
+            <w:sz w:val="28"/>
+            <w:szCs w:val="28"/>
           </w:rPr>
           <w:t>Kirjautuminen</w:t>
         </w:r>
@@ -3275,16 +3386,18 @@
           <w:i w:val="0"/>
           <w:iCs w:val="0"/>
           <w:noProof/>
-          <w:sz w:val="22"/>
-          <w:szCs w:val="22"/>
-          <w:lang w:val="en-US"/>
-        </w:rPr>
-      </w:pPr>
-      <w:hyperlink w:anchor="_Toc506466708" w:history="1">
+          <w:sz w:val="28"/>
+          <w:szCs w:val="28"/>
+          <w:lang w:eastAsia="fi-FI"/>
+        </w:rPr>
+      </w:pPr>
+      <w:hyperlink w:anchor="_Toc506539355" w:history="1">
         <w:r>
           <w:rPr>
             <w:rStyle w:val="Hyperlink"/>
             <w:noProof/>
+            <w:sz w:val="28"/>
+            <w:szCs w:val="28"/>
           </w:rPr>
           <w:t>5.21</w:t>
         </w:r>
@@ -3294,9 +3407,9 @@
             <w:i w:val="0"/>
             <w:iCs w:val="0"/>
             <w:noProof/>
-            <w:sz w:val="22"/>
-            <w:szCs w:val="22"/>
-            <w:lang w:val="en-US"/>
+            <w:sz w:val="28"/>
+            <w:szCs w:val="28"/>
+            <w:lang w:eastAsia="fi-FI"/>
           </w:rPr>
           <w:tab/>
         </w:r>
@@ -3304,6 +3417,8 @@
           <w:rPr>
             <w:rStyle w:val="Hyperlink"/>
             <w:noProof/>
+            <w:sz w:val="28"/>
+            <w:szCs w:val="28"/>
           </w:rPr>
           <w:t>Varata paikka</w:t>
         </w:r>
@@ -3321,16 +3436,18 @@
           <w:i w:val="0"/>
           <w:iCs w:val="0"/>
           <w:noProof/>
-          <w:sz w:val="22"/>
-          <w:szCs w:val="22"/>
-          <w:lang w:val="en-US"/>
-        </w:rPr>
-      </w:pPr>
-      <w:hyperlink w:anchor="_Toc506466709" w:history="1">
+          <w:sz w:val="28"/>
+          <w:szCs w:val="28"/>
+          <w:lang w:eastAsia="fi-FI"/>
+        </w:rPr>
+      </w:pPr>
+      <w:hyperlink w:anchor="_Toc506539356" w:history="1">
         <w:r>
           <w:rPr>
             <w:rStyle w:val="Hyperlink"/>
             <w:noProof/>
+            <w:sz w:val="28"/>
+            <w:szCs w:val="28"/>
           </w:rPr>
           <w:t>5.22</w:t>
         </w:r>
@@ -3340,9 +3457,9 @@
             <w:i w:val="0"/>
             <w:iCs w:val="0"/>
             <w:noProof/>
-            <w:sz w:val="22"/>
-            <w:szCs w:val="22"/>
-            <w:lang w:val="en-US"/>
+            <w:sz w:val="28"/>
+            <w:szCs w:val="28"/>
+            <w:lang w:eastAsia="fi-FI"/>
           </w:rPr>
           <w:tab/>
         </w:r>
@@ -3350,6 +3467,8 @@
           <w:rPr>
             <w:rStyle w:val="Hyperlink"/>
             <w:noProof/>
+            <w:sz w:val="28"/>
+            <w:szCs w:val="28"/>
           </w:rPr>
           <w:t>Osallistua turnaukseen</w:t>
         </w:r>
@@ -3367,16 +3486,18 @@
           <w:b w:val="0"/>
           <w:bCs w:val="0"/>
           <w:noProof/>
-          <w:sz w:val="22"/>
-          <w:szCs w:val="22"/>
-          <w:lang w:val="en-US"/>
-        </w:rPr>
-      </w:pPr>
-      <w:hyperlink w:anchor="_Toc506466710" w:history="1">
+          <w:sz w:val="28"/>
+          <w:szCs w:val="28"/>
+          <w:lang w:eastAsia="fi-FI"/>
+        </w:rPr>
+      </w:pPr>
+      <w:hyperlink w:anchor="_Toc506539357" w:history="1">
         <w:r>
           <w:rPr>
             <w:rStyle w:val="Hyperlink"/>
             <w:noProof/>
+            <w:sz w:val="28"/>
+            <w:szCs w:val="28"/>
           </w:rPr>
           <w:t>6</w:t>
         </w:r>
@@ -3386,9 +3507,9 @@
             <w:b w:val="0"/>
             <w:bCs w:val="0"/>
             <w:noProof/>
-            <w:sz w:val="22"/>
-            <w:szCs w:val="22"/>
-            <w:lang w:val="en-US"/>
+            <w:sz w:val="28"/>
+            <w:szCs w:val="28"/>
+            <w:lang w:eastAsia="fi-FI"/>
           </w:rPr>
           <w:tab/>
         </w:r>
@@ -3396,6 +3517,8 @@
           <w:rPr>
             <w:rStyle w:val="Hyperlink"/>
             <w:noProof/>
+            <w:sz w:val="28"/>
+            <w:szCs w:val="28"/>
           </w:rPr>
           <w:t>Ulkoiset liittymät</w:t>
         </w:r>
@@ -3413,16 +3536,18 @@
           <w:i w:val="0"/>
           <w:iCs w:val="0"/>
           <w:noProof/>
-          <w:sz w:val="22"/>
-          <w:szCs w:val="22"/>
-          <w:lang w:val="en-US"/>
-        </w:rPr>
-      </w:pPr>
-      <w:hyperlink w:anchor="_Toc506466711" w:history="1">
+          <w:sz w:val="28"/>
+          <w:szCs w:val="28"/>
+          <w:lang w:eastAsia="fi-FI"/>
+        </w:rPr>
+      </w:pPr>
+      <w:hyperlink w:anchor="_Toc506539358" w:history="1">
         <w:r>
           <w:rPr>
             <w:rStyle w:val="Hyperlink"/>
             <w:noProof/>
+            <w:sz w:val="28"/>
+            <w:szCs w:val="28"/>
           </w:rPr>
           <w:t>6.1</w:t>
         </w:r>
@@ -3432,9 +3557,9 @@
             <w:i w:val="0"/>
             <w:iCs w:val="0"/>
             <w:noProof/>
-            <w:sz w:val="22"/>
-            <w:szCs w:val="22"/>
-            <w:lang w:val="en-US"/>
+            <w:sz w:val="28"/>
+            <w:szCs w:val="28"/>
+            <w:lang w:eastAsia="fi-FI"/>
           </w:rPr>
           <w:tab/>
         </w:r>
@@ -3442,6 +3567,8 @@
           <w:rPr>
             <w:rStyle w:val="Hyperlink"/>
             <w:noProof/>
+            <w:sz w:val="28"/>
+            <w:szCs w:val="28"/>
           </w:rPr>
           <w:t>Laitteistoliittymät</w:t>
         </w:r>
@@ -3459,16 +3586,18 @@
           <w:i w:val="0"/>
           <w:iCs w:val="0"/>
           <w:noProof/>
-          <w:sz w:val="22"/>
-          <w:szCs w:val="22"/>
-          <w:lang w:val="en-US"/>
-        </w:rPr>
-      </w:pPr>
-      <w:hyperlink w:anchor="_Toc506466712" w:history="1">
+          <w:sz w:val="28"/>
+          <w:szCs w:val="28"/>
+          <w:lang w:eastAsia="fi-FI"/>
+        </w:rPr>
+      </w:pPr>
+      <w:hyperlink w:anchor="_Toc506539359" w:history="1">
         <w:r>
           <w:rPr>
             <w:rStyle w:val="Hyperlink"/>
             <w:noProof/>
+            <w:sz w:val="28"/>
+            <w:szCs w:val="28"/>
           </w:rPr>
           <w:t>6.2</w:t>
         </w:r>
@@ -3478,9 +3607,9 @@
             <w:i w:val="0"/>
             <w:iCs w:val="0"/>
             <w:noProof/>
-            <w:sz w:val="22"/>
-            <w:szCs w:val="22"/>
-            <w:lang w:val="en-US"/>
+            <w:sz w:val="28"/>
+            <w:szCs w:val="28"/>
+            <w:lang w:eastAsia="fi-FI"/>
           </w:rPr>
           <w:tab/>
         </w:r>
@@ -3488,6 +3617,8 @@
           <w:rPr>
             <w:rStyle w:val="Hyperlink"/>
             <w:noProof/>
+            <w:sz w:val="28"/>
+            <w:szCs w:val="28"/>
           </w:rPr>
           <w:t>Ohjelmistoliittymät</w:t>
         </w:r>
@@ -3505,16 +3636,18 @@
           <w:i w:val="0"/>
           <w:iCs w:val="0"/>
           <w:noProof/>
-          <w:sz w:val="22"/>
-          <w:szCs w:val="22"/>
-          <w:lang w:val="en-US"/>
-        </w:rPr>
-      </w:pPr>
-      <w:hyperlink w:anchor="_Toc506466713" w:history="1">
+          <w:sz w:val="28"/>
+          <w:szCs w:val="28"/>
+          <w:lang w:eastAsia="fi-FI"/>
+        </w:rPr>
+      </w:pPr>
+      <w:hyperlink w:anchor="_Toc506539360" w:history="1">
         <w:r>
           <w:rPr>
             <w:rStyle w:val="Hyperlink"/>
             <w:noProof/>
+            <w:sz w:val="28"/>
+            <w:szCs w:val="28"/>
           </w:rPr>
           <w:t>6.3</w:t>
         </w:r>
@@ -3524,9 +3657,9 @@
             <w:i w:val="0"/>
             <w:iCs w:val="0"/>
             <w:noProof/>
-            <w:sz w:val="22"/>
-            <w:szCs w:val="22"/>
-            <w:lang w:val="en-US"/>
+            <w:sz w:val="28"/>
+            <w:szCs w:val="28"/>
+            <w:lang w:eastAsia="fi-FI"/>
           </w:rPr>
           <w:tab/>
         </w:r>
@@ -3534,6 +3667,8 @@
           <w:rPr>
             <w:rStyle w:val="Hyperlink"/>
             <w:noProof/>
+            <w:sz w:val="28"/>
+            <w:szCs w:val="28"/>
           </w:rPr>
           <w:t>Tietoliikenneliittymät</w:t>
         </w:r>
@@ -3551,16 +3686,18 @@
           <w:b w:val="0"/>
           <w:bCs w:val="0"/>
           <w:noProof/>
-          <w:sz w:val="22"/>
-          <w:szCs w:val="22"/>
-          <w:lang w:val="en-US"/>
-        </w:rPr>
-      </w:pPr>
-      <w:hyperlink w:anchor="_Toc506466714" w:history="1">
+          <w:sz w:val="28"/>
+          <w:szCs w:val="28"/>
+          <w:lang w:eastAsia="fi-FI"/>
+        </w:rPr>
+      </w:pPr>
+      <w:hyperlink w:anchor="_Toc506539361" w:history="1">
         <w:r>
           <w:rPr>
             <w:rStyle w:val="Hyperlink"/>
             <w:noProof/>
+            <w:sz w:val="28"/>
+            <w:szCs w:val="28"/>
           </w:rPr>
           <w:t>7</w:t>
         </w:r>
@@ -3570,9 +3707,9 @@
             <w:b w:val="0"/>
             <w:bCs w:val="0"/>
             <w:noProof/>
-            <w:sz w:val="22"/>
-            <w:szCs w:val="22"/>
-            <w:lang w:val="en-US"/>
+            <w:sz w:val="28"/>
+            <w:szCs w:val="28"/>
+            <w:lang w:eastAsia="fi-FI"/>
           </w:rPr>
           <w:tab/>
         </w:r>
@@ -3580,6 +3717,8 @@
           <w:rPr>
             <w:rStyle w:val="Hyperlink"/>
             <w:noProof/>
+            <w:sz w:val="28"/>
+            <w:szCs w:val="28"/>
           </w:rPr>
           <w:t>Hylätyt ratkaisuvaihtoehdot</w:t>
         </w:r>
@@ -3597,16 +3736,18 @@
           <w:b w:val="0"/>
           <w:bCs w:val="0"/>
           <w:noProof/>
-          <w:sz w:val="22"/>
-          <w:szCs w:val="22"/>
-          <w:lang w:val="en-US"/>
-        </w:rPr>
-      </w:pPr>
-      <w:hyperlink w:anchor="_Toc506466715" w:history="1">
+          <w:sz w:val="28"/>
+          <w:szCs w:val="28"/>
+          <w:lang w:eastAsia="fi-FI"/>
+        </w:rPr>
+      </w:pPr>
+      <w:hyperlink w:anchor="_Toc506539362" w:history="1">
         <w:r>
           <w:rPr>
             <w:rStyle w:val="Hyperlink"/>
             <w:noProof/>
+            <w:sz w:val="28"/>
+            <w:szCs w:val="28"/>
           </w:rPr>
           <w:t>8</w:t>
         </w:r>
@@ -3616,9 +3757,9 @@
             <w:b w:val="0"/>
             <w:bCs w:val="0"/>
             <w:noProof/>
-            <w:sz w:val="22"/>
-            <w:szCs w:val="22"/>
-            <w:lang w:val="en-US"/>
+            <w:sz w:val="28"/>
+            <w:szCs w:val="28"/>
+            <w:lang w:eastAsia="fi-FI"/>
           </w:rPr>
           <w:tab/>
         </w:r>
@@ -3626,6 +3767,8 @@
           <w:rPr>
             <w:rStyle w:val="Hyperlink"/>
             <w:noProof/>
+            <w:sz w:val="28"/>
+            <w:szCs w:val="28"/>
           </w:rPr>
           <w:t>Jatkokehitysajatuksia</w:t>
         </w:r>
@@ -3643,16 +3786,18 @@
           <w:b w:val="0"/>
           <w:bCs w:val="0"/>
           <w:noProof/>
-          <w:sz w:val="22"/>
-          <w:szCs w:val="22"/>
-          <w:lang w:val="en-US"/>
-        </w:rPr>
-      </w:pPr>
-      <w:hyperlink w:anchor="_Toc506466716" w:history="1">
+          <w:sz w:val="28"/>
+          <w:szCs w:val="28"/>
+          <w:lang w:eastAsia="fi-FI"/>
+        </w:rPr>
+      </w:pPr>
+      <w:hyperlink w:anchor="_Toc506539363" w:history="1">
         <w:r>
           <w:rPr>
             <w:rStyle w:val="Hyperlink"/>
             <w:noProof/>
+            <w:sz w:val="28"/>
+            <w:szCs w:val="28"/>
           </w:rPr>
           <w:t>9</w:t>
         </w:r>
@@ -3662,9 +3807,9 @@
             <w:b w:val="0"/>
             <w:bCs w:val="0"/>
             <w:noProof/>
-            <w:sz w:val="22"/>
-            <w:szCs w:val="22"/>
-            <w:lang w:val="en-US"/>
+            <w:sz w:val="28"/>
+            <w:szCs w:val="28"/>
+            <w:lang w:eastAsia="fi-FI"/>
           </w:rPr>
           <w:tab/>
         </w:r>
@@ -3672,6 +3817,8 @@
           <w:rPr>
             <w:rStyle w:val="Hyperlink"/>
             <w:noProof/>
+            <w:sz w:val="28"/>
+            <w:szCs w:val="28"/>
           </w:rPr>
           <w:t>Vielä avoimet asiat</w:t>
         </w:r>
@@ -3689,16 +3836,18 @@
           <w:b w:val="0"/>
           <w:bCs w:val="0"/>
           <w:noProof/>
-          <w:sz w:val="22"/>
-          <w:szCs w:val="22"/>
-          <w:lang w:val="en-US"/>
-        </w:rPr>
-      </w:pPr>
-      <w:hyperlink w:anchor="_Toc506466717" w:history="1">
+          <w:sz w:val="28"/>
+          <w:szCs w:val="28"/>
+          <w:lang w:eastAsia="fi-FI"/>
+        </w:rPr>
+      </w:pPr>
+      <w:hyperlink w:anchor="_Toc506539364" w:history="1">
         <w:r>
           <w:rPr>
             <w:rStyle w:val="Hyperlink"/>
             <w:noProof/>
+            <w:sz w:val="28"/>
+            <w:szCs w:val="28"/>
           </w:rPr>
           <w:t>10</w:t>
         </w:r>
@@ -3708,9 +3857,9 @@
             <w:b w:val="0"/>
             <w:bCs w:val="0"/>
             <w:noProof/>
-            <w:sz w:val="22"/>
-            <w:szCs w:val="22"/>
-            <w:lang w:val="en-US"/>
+            <w:sz w:val="28"/>
+            <w:szCs w:val="28"/>
+            <w:lang w:eastAsia="fi-FI"/>
           </w:rPr>
           <w:tab/>
         </w:r>
@@ -3718,6 +3867,8 @@
           <w:rPr>
             <w:rStyle w:val="Hyperlink"/>
             <w:noProof/>
+            <w:sz w:val="28"/>
+            <w:szCs w:val="28"/>
           </w:rPr>
           <w:t>Liitteet</w:t>
         </w:r>
@@ -3735,16 +3886,18 @@
           <w:i w:val="0"/>
           <w:iCs w:val="0"/>
           <w:noProof/>
-          <w:sz w:val="22"/>
-          <w:szCs w:val="22"/>
-          <w:lang w:val="en-US"/>
-        </w:rPr>
-      </w:pPr>
-      <w:hyperlink w:anchor="_Toc506466718" w:history="1">
+          <w:sz w:val="28"/>
+          <w:szCs w:val="28"/>
+          <w:lang w:eastAsia="fi-FI"/>
+        </w:rPr>
+      </w:pPr>
+      <w:hyperlink w:anchor="_Toc506539365" w:history="1">
         <w:r>
           <w:rPr>
             <w:rStyle w:val="Hyperlink"/>
             <w:noProof/>
+            <w:sz w:val="28"/>
+            <w:szCs w:val="28"/>
           </w:rPr>
           <w:t>10.1</w:t>
         </w:r>
@@ -3754,9 +3907,9 @@
             <w:i w:val="0"/>
             <w:iCs w:val="0"/>
             <w:noProof/>
-            <w:sz w:val="22"/>
-            <w:szCs w:val="22"/>
-            <w:lang w:val="en-US"/>
+            <w:sz w:val="28"/>
+            <w:szCs w:val="28"/>
+            <w:lang w:eastAsia="fi-FI"/>
           </w:rPr>
           <w:tab/>
         </w:r>
@@ -3764,6 +3917,8 @@
           <w:rPr>
             <w:rStyle w:val="Hyperlink"/>
             <w:noProof/>
+            <w:sz w:val="28"/>
+            <w:szCs w:val="28"/>
           </w:rPr>
           <w:t>Tyyliopas</w:t>
         </w:r>
@@ -3777,7 +3932,7 @@
       </w:pPr>
       <w:r>
         <w:rPr>
-          <w:sz w:val="40"/>
+          <w:szCs w:val="28"/>
           <w:lang w:val="en-US"/>
         </w:rPr>
         <w:fldChar w:fldCharType="end"/>
@@ -3807,39 +3962,39 @@
       <w:pPr>
         <w:pStyle w:val="Otsikko1"/>
       </w:pPr>
-      <w:bookmarkStart w:id="1" w:name="_Toc506466670"/>
+      <w:bookmarkStart w:id="0" w:name="_Toc506539318"/>
       <w:r>
         <w:t>Johdanto</w:t>
       </w:r>
+      <w:bookmarkEnd w:id="0"/>
+    </w:p>
+    <w:p>
+      <w:pPr>
+        <w:pStyle w:val="Otsikko2"/>
+      </w:pPr>
+      <w:bookmarkStart w:id="1" w:name="_Toc506539319"/>
+      <w:r>
+        <w:t>Tausta</w:t>
+      </w:r>
       <w:bookmarkEnd w:id="1"/>
     </w:p>
     <w:p>
       <w:pPr>
+        <w:ind w:left="1145"/>
+      </w:pPr>
+      <w:r>
+        <w:t>Leena Järvenkylä-Niemi on pyytänyt tekemään LAN-tapahtumiin yleispätevän ilmoittautumisjärjestelmän. Tätä järjestelmää pitäisi pystyä muokkaamaan tapahtuman mukaan mm. osallistujien määrää, aikaa ja nimeä.</w:t>
+      </w:r>
+    </w:p>
+    <w:p>
+      <w:pPr>
         <w:pStyle w:val="Otsikko2"/>
       </w:pPr>
-      <w:bookmarkStart w:id="2" w:name="_Toc506466671"/>
-      <w:r>
-        <w:t>Tausta</w:t>
+      <w:bookmarkStart w:id="2" w:name="_Toc506539320"/>
+      <w:r>
+        <w:t>Dokumentin tarkoitus ja kattavuus</w:t>
       </w:r>
       <w:bookmarkEnd w:id="2"/>
-    </w:p>
-    <w:p>
-      <w:pPr>
-        <w:ind w:left="1145"/>
-      </w:pPr>
-      <w:r>
-        <w:t>Leena Järvenkylä-Niemi on pyytänyt tekemään LAN-tapahtumiin yleispätevän ilmoittautumisjärjestelmän. Tätä järjestelmää pitäisi pystyä muokkaamaan tapahtuman mukaan mm. osallistujien määrää, aikaa ja nimeä.</w:t>
-      </w:r>
-    </w:p>
-    <w:p>
-      <w:pPr>
-        <w:pStyle w:val="Otsikko2"/>
-      </w:pPr>
-      <w:bookmarkStart w:id="3" w:name="_Toc506466672"/>
-      <w:r>
-        <w:t>Dokumentin tarkoitus ja kattavuus</w:t>
-      </w:r>
-      <w:bookmarkEnd w:id="3"/>
     </w:p>
     <w:p>
       <w:pPr>
@@ -3860,11 +4015,11 @@
       <w:pPr>
         <w:pStyle w:val="Otsikko2"/>
       </w:pPr>
-      <w:bookmarkStart w:id="4" w:name="_Toc506466673"/>
+      <w:bookmarkStart w:id="3" w:name="_Toc506539321"/>
       <w:r>
         <w:t>Tuotteen yleiskuvaus</w:t>
       </w:r>
-      <w:bookmarkEnd w:id="4"/>
+      <w:bookmarkEnd w:id="3"/>
     </w:p>
     <w:p>
       <w:pPr>
@@ -3891,56 +4046,116 @@
       <w:pPr>
         <w:pStyle w:val="Otsikko2"/>
       </w:pPr>
-      <w:bookmarkStart w:id="5" w:name="_Toc506466674"/>
+      <w:bookmarkStart w:id="4" w:name="_Toc506539322"/>
       <w:r>
         <w:t>Toteutusympäristö</w:t>
       </w:r>
+      <w:bookmarkEnd w:id="4"/>
+    </w:p>
+    <w:p>
+      <w:pPr>
+        <w:ind w:left="1145"/>
+      </w:pPr>
+      <w:r>
+        <w:t>Kehitysympäristönä toimii jokin koulussa oleva palvelin. Palvelin joka koululta tulee, on tuettava PHP 5.6 tai uudempaa ja MySQL 5.7 versiota, tai uudempaa.</w:t>
+      </w:r>
+    </w:p>
+    <w:p>
+      <w:r>
+        <w:br w:type="page"/>
+      </w:r>
+    </w:p>
+    <w:p>
+      <w:pPr>
+        <w:ind w:left="1145"/>
+      </w:pPr>
+    </w:p>
+    <w:p>
+      <w:pPr>
+        <w:pStyle w:val="Otsikko1"/>
+      </w:pPr>
+      <w:bookmarkStart w:id="5" w:name="_Toc506539323"/>
+      <w:r>
+        <w:t>Käsitteet</w:t>
+      </w:r>
       <w:bookmarkEnd w:id="5"/>
     </w:p>
     <w:p>
       <w:pPr>
+        <w:pStyle w:val="Otsikko2"/>
+      </w:pPr>
+      <w:bookmarkStart w:id="6" w:name="_Toc506539324"/>
+      <w:r>
+        <w:t>Käyttäjät</w:t>
+      </w:r>
+      <w:bookmarkEnd w:id="6"/>
+    </w:p>
+    <w:p>
+      <w:pPr>
         <w:ind w:left="1145"/>
       </w:pPr>
       <w:r>
-        <w:t>Kehitysympäristönä toimii jokin koulussa oleva palvelin. Palvelin joka koululta tulee, on tuettava PHP 5.6 tai uudempaa ja MySQL 5.7 versiota, tai uudempaa.</w:t>
-      </w:r>
-    </w:p>
-    <w:p>
-      <w:r>
-        <w:br w:type="page"/>
-      </w:r>
+        <w:t>Ilmoittautumisjärjestelmän käyttäjät:</w:t>
+      </w:r>
+      <w:r>
+        <w:br/>
+      </w:r>
+      <w:r>
+        <w:br/>
+      </w:r>
+      <w:r>
+        <w:rPr>
+          <w:b/>
+        </w:rPr>
+        <w:t>Ylläpitäjä</w:t>
+      </w:r>
+      <w:r>
+        <w:rPr>
+          <w:b/>
+        </w:rPr>
+        <w:br/>
+      </w:r>
+      <w:r>
+        <w:t>Henkilöt jotka järjestävät LAN-tapahtuman. Voi muokata kaikkea tarpeellista LAN-tapahtumaan liittyen.</w:t>
+      </w:r>
+      <w:r>
+        <w:br/>
+      </w:r>
+      <w:r>
+        <w:br/>
+      </w:r>
+      <w:r>
+        <w:rPr>
+          <w:b/>
+        </w:rPr>
+        <w:t>Käyttäjä</w:t>
+      </w:r>
+      <w:r>
+        <w:rPr>
+          <w:b/>
+        </w:rPr>
+        <w:br/>
+      </w:r>
+      <w:r>
+        <w:t>Voi osallistua tapahtumaan ja turnauksiin.</w:t>
+      </w:r>
+    </w:p>
+    <w:p>
+      <w:pPr>
+        <w:pStyle w:val="Otsikko2"/>
+      </w:pPr>
+      <w:bookmarkStart w:id="7" w:name="_Toc506539325"/>
+      <w:r>
+        <w:t>Ilmoittautuminen</w:t>
+      </w:r>
+      <w:bookmarkEnd w:id="7"/>
     </w:p>
     <w:p>
       <w:pPr>
         <w:ind w:left="1145"/>
       </w:pPr>
-    </w:p>
-    <w:p>
-      <w:pPr>
-        <w:pStyle w:val="Otsikko1"/>
-      </w:pPr>
-      <w:bookmarkStart w:id="6" w:name="_Toc506466675"/>
-      <w:r>
-        <w:t>Käsitteet</w:t>
-      </w:r>
-      <w:bookmarkEnd w:id="6"/>
-    </w:p>
-    <w:p>
-      <w:pPr>
-        <w:pStyle w:val="Otsikko2"/>
-      </w:pPr>
-      <w:bookmarkStart w:id="7" w:name="_Toc506466676"/>
-      <w:r>
-        <w:t>Käyttäjät</w:t>
-      </w:r>
-      <w:bookmarkEnd w:id="7"/>
-    </w:p>
-    <w:p>
-      <w:pPr>
-        <w:ind w:left="1145"/>
-      </w:pPr>
-      <w:r>
-        <w:t>Ilmoittautumisjärjestelmän käyttäjät:</w:t>
+      <w:r>
+        <w:t>Asia joka pitää tehdä, jos haluaa tapahtumaan osallistua. Se sisältää seuraavat alikäsitteet:</w:t>
       </w:r>
       <w:r>
         <w:br/>
@@ -3952,7 +4167,7 @@
         <w:rPr>
           <w:b/>
         </w:rPr>
-        <w:t>Ylläpitäjä</w:t>
+        <w:t>Ilmoittautujan tiedot</w:t>
       </w:r>
       <w:r>
         <w:rPr>
@@ -3961,67 +4176,10 @@
         <w:br/>
       </w:r>
       <w:r>
-        <w:t>Henkilöt jotka järjestävät LAN-tapahtuman. Voi muokata kaikkea tarpeellista LAN-tapahtumaan liittyen.</w:t>
-      </w:r>
-      <w:r>
-        <w:br/>
-      </w:r>
-      <w:r>
-        <w:br/>
-      </w:r>
-      <w:r>
-        <w:rPr>
-          <w:b/>
-        </w:rPr>
-        <w:t>Käyttäjä</w:t>
-      </w:r>
-      <w:r>
-        <w:rPr>
-          <w:b/>
-        </w:rPr>
-        <w:br/>
-      </w:r>
-      <w:r>
-        <w:t>Voi osallistua tapahtumaan ja turnauksiin.</w:t>
-      </w:r>
-    </w:p>
-    <w:p>
-      <w:pPr>
-        <w:pStyle w:val="Otsikko2"/>
-      </w:pPr>
-      <w:bookmarkStart w:id="8" w:name="_Toc506466677"/>
-      <w:r>
-        <w:t>Ilmoittautuminen</w:t>
-      </w:r>
-      <w:bookmarkEnd w:id="8"/>
-    </w:p>
-    <w:p>
-      <w:pPr>
-        <w:ind w:left="1145"/>
-      </w:pPr>
-      <w:r>
-        <w:t>Asia joka pitää tehdä, jos haluaa tapahtumaan osallistua. Se sisältää seuraavat alikäsitteet:</w:t>
-      </w:r>
-      <w:r>
-        <w:br/>
-      </w:r>
-      <w:r>
-        <w:br/>
-      </w:r>
-      <w:r>
-        <w:rPr>
-          <w:b/>
-        </w:rPr>
-        <w:t>Ilmoittautujan tiedot</w:t>
-      </w:r>
-      <w:r>
-        <w:rPr>
-          <w:b/>
-        </w:rPr>
-        <w:br/>
-      </w:r>
-      <w:r>
-        <w:t>Ilmoittautujalta tarvitaan eli nimi ja sähköposti</w:t>
+        <w:t>Ilmoittautujalta tarvitaan</w:t>
+      </w:r>
+      <w:r>
+        <w:t xml:space="preserve"> nimi ja sähköposti</w:t>
       </w:r>
       <w:r>
         <w:br/>
@@ -4072,11 +4230,11 @@
       <w:pPr>
         <w:pStyle w:val="Otsikko2"/>
       </w:pPr>
-      <w:bookmarkStart w:id="9" w:name="_Toc506466678"/>
+      <w:bookmarkStart w:id="8" w:name="_Toc506539326"/>
       <w:r>
         <w:t>Turnaus</w:t>
       </w:r>
-      <w:bookmarkEnd w:id="9"/>
+      <w:bookmarkEnd w:id="8"/>
     </w:p>
     <w:p>
       <w:pPr>
@@ -4186,14 +4344,14 @@
       <w:pPr>
         <w:pStyle w:val="Otsikko2"/>
       </w:pPr>
-      <w:bookmarkStart w:id="10" w:name="_Toc506466679"/>
+      <w:bookmarkStart w:id="9" w:name="_Toc506539327"/>
       <w:r>
         <w:t xml:space="preserve">Turnaukseen </w:t>
       </w:r>
       <w:r>
         <w:t>ilmoittautuminen</w:t>
       </w:r>
-      <w:bookmarkEnd w:id="10"/>
+      <w:bookmarkEnd w:id="9"/>
     </w:p>
     <w:p>
       <w:pPr>
@@ -4275,28 +4433,28 @@
       <w:pPr>
         <w:pStyle w:val="Otsikko1"/>
       </w:pPr>
-      <w:bookmarkStart w:id="11" w:name="_Toc506466680"/>
+      <w:bookmarkStart w:id="10" w:name="_Toc506539328"/>
       <w:r>
         <w:t>Tiedot ja tietokannat</w:t>
       </w:r>
+      <w:bookmarkEnd w:id="10"/>
+    </w:p>
+    <w:p>
+      <w:pPr>
+        <w:pStyle w:val="Otsikko2"/>
+      </w:pPr>
+      <w:bookmarkStart w:id="11" w:name="_Toc506539329"/>
+      <w:r>
+        <w:t>ER-kaavio</w:t>
+      </w:r>
       <w:bookmarkEnd w:id="11"/>
     </w:p>
     <w:p>
       <w:pPr>
-        <w:pStyle w:val="Otsikko2"/>
-      </w:pPr>
-      <w:bookmarkStart w:id="12" w:name="_Toc506466681"/>
-      <w:r>
-        <w:t>ER-kaavio</w:t>
-      </w:r>
-      <w:bookmarkEnd w:id="12"/>
-    </w:p>
-    <w:p>
-      <w:pPr>
         <w:ind w:firstLine="567"/>
       </w:pPr>
       <w:r>
-        <w:object w:dxaOrig="14865" w:dyaOrig="16156" w14:anchorId="480A3600">
+        <w:object w:dxaOrig="14865" w:dyaOrig="12406" w14:anchorId="57B6E74D">
           <v:shapetype id="_x0000_t75" coordsize="21600,21600" o:spt="75" o:preferrelative="t" path="m@4@5l@4@11@9@11@9@5xe" filled="f" stroked="f">
             <v:stroke joinstyle="miter"/>
             <v:formulas>
@@ -4316,10 +4474,10 @@
             <v:path o:extrusionok="f" gradientshapeok="t" o:connecttype="rect"/>
             <o:lock v:ext="edit" aspectratio="t"/>
           </v:shapetype>
-          <v:shape id="_x0000_i1025" type="#_x0000_t75" style="width:481.65pt;height:523.45pt" o:ole="">
-            <v:imagedata r:id="rId9" o:title=""/>
+          <v:shape id="_x0000_i1025" type="#_x0000_t75" style="width:481.65pt;height:401.95pt" o:ole="">
+            <v:imagedata r:id="rId8" o:title=""/>
           </v:shape>
-          <o:OLEObject Type="Embed" ProgID="Visio.Drawing.15" ShapeID="_x0000_i1025" DrawAspect="Content" ObjectID="_1580209222" r:id="rId10"/>
+          <o:OLEObject Type="Embed" ProgID="Visio.Drawing.15" ShapeID="_x0000_i1025" DrawAspect="Content" ObjectID="_1580282035" r:id="rId9"/>
         </w:object>
       </w:r>
     </w:p>
@@ -4330,9 +4488,9 @@
       <w:r>
         <w:object w:dxaOrig="5535" w:dyaOrig="15886" w14:anchorId="00B9D91E">
           <v:shape id="_x0000_i1026" type="#_x0000_t75" style="width:243.8pt;height:699.8pt" o:ole="">
-            <v:imagedata r:id="rId11" o:title=""/>
+            <v:imagedata r:id="rId10" o:title=""/>
           </v:shape>
-          <o:OLEObject Type="Embed" ProgID="Visio.Drawing.15" ShapeID="_x0000_i1026" DrawAspect="Content" ObjectID="_1580209223" r:id="rId12"/>
+          <o:OLEObject Type="Embed" ProgID="Visio.Drawing.15" ShapeID="_x0000_i1026" DrawAspect="Content" ObjectID="_1580282036" r:id="rId11"/>
         </w:object>
       </w:r>
     </w:p>
@@ -4350,19 +4508,22 @@
       <w:pPr>
         <w:pStyle w:val="Otsikko2"/>
       </w:pPr>
-      <w:bookmarkStart w:id="13" w:name="_Toc506466682"/>
+      <w:bookmarkStart w:id="12" w:name="_Toc506539330"/>
       <w:r>
         <w:t>Tietokantakaavio</w:t>
       </w:r>
-      <w:bookmarkEnd w:id="13"/>
-    </w:p>
-    <w:p>
-      <w:r>
-        <w:object w:dxaOrig="12046" w:dyaOrig="16216" w14:anchorId="3F82D741">
-          <v:shape id="_x0000_i1027" type="#_x0000_t75" style="width:481.85pt;height:511.6pt" o:ole="">
-            <v:imagedata r:id="rId13" o:title="" cropbottom="13852f"/>
+      <w:bookmarkEnd w:id="12"/>
+    </w:p>
+    <w:p>
+      <w:pPr>
+        <w:ind w:firstLine="432"/>
+      </w:pPr>
+      <w:r>
+        <w:object w:dxaOrig="11025" w:dyaOrig="12751" w14:anchorId="3EF277D8">
+          <v:shape id="_x0000_i1027" type="#_x0000_t75" style="width:481.8pt;height:557.2pt" o:ole="">
+            <v:imagedata r:id="rId12" o:title=""/>
           </v:shape>
-          <o:OLEObject Type="Embed" ProgID="Visio.Drawing.15" ShapeID="_x0000_i1027" DrawAspect="Content" ObjectID="_1580209224" r:id="rId14"/>
+          <o:OLEObject Type="Embed" ProgID="Visio.Drawing.15" ShapeID="_x0000_i1027" DrawAspect="Content" ObjectID="_1580282037" r:id="rId13"/>
         </w:object>
       </w:r>
     </w:p>
@@ -4373,9 +4534,9 @@
       <w:r>
         <w:object w:dxaOrig="3796" w:dyaOrig="13516" w14:anchorId="0BB91B2C">
           <v:shape id="_x0000_i1028" type="#_x0000_t75" style="width:189.8pt;height:675.8pt" o:ole="">
-            <v:imagedata r:id="rId15" o:title=""/>
+            <v:imagedata r:id="rId14" o:title=""/>
           </v:shape>
-          <o:OLEObject Type="Embed" ProgID="Visio.Drawing.15" ShapeID="_x0000_i1028" DrawAspect="Content" ObjectID="_1580209225" r:id="rId16"/>
+          <o:OLEObject Type="Embed" ProgID="Visio.Drawing.15" ShapeID="_x0000_i1028" DrawAspect="Content" ObjectID="_1580282038" r:id="rId15"/>
         </w:object>
       </w:r>
     </w:p>
@@ -4393,29 +4554,29 @@
       <w:pPr>
         <w:pStyle w:val="Otsikko1"/>
       </w:pPr>
-      <w:bookmarkStart w:id="14" w:name="_Toc506466683"/>
+      <w:bookmarkStart w:id="13" w:name="_Toc506539331"/>
       <w:r>
         <w:t>Näyttökartat</w:t>
       </w:r>
+      <w:bookmarkEnd w:id="13"/>
+    </w:p>
+    <w:p>
+      <w:pPr>
+        <w:pStyle w:val="Otsikko2"/>
+      </w:pPr>
+      <w:bookmarkStart w:id="14" w:name="_Toc506539332"/>
+      <w:r>
+        <w:t>Ylläpitäjä</w:t>
+      </w:r>
       <w:bookmarkEnd w:id="14"/>
     </w:p>
     <w:p>
-      <w:pPr>
-        <w:pStyle w:val="Otsikko2"/>
-      </w:pPr>
-      <w:bookmarkStart w:id="15" w:name="_Toc506466684"/>
-      <w:r>
-        <w:t>Ylläpitäjä</w:t>
-      </w:r>
-      <w:bookmarkEnd w:id="15"/>
-    </w:p>
-    <w:p>
-      <w:r>
-        <w:object w:dxaOrig="12616" w:dyaOrig="12661" w14:anchorId="6A974520">
-          <v:shape id="_x0000_i1029" type="#_x0000_t75" style="width:481.3pt;height:483pt" o:ole="">
-            <v:imagedata r:id="rId17" o:title=""/>
+      <w:r>
+        <w:object w:dxaOrig="12615" w:dyaOrig="12961" w14:anchorId="79376B23">
+          <v:shape id="_x0000_i1029" type="#_x0000_t75" style="width:481.9pt;height:495.1pt" o:ole="">
+            <v:imagedata r:id="rId16" o:title=""/>
           </v:shape>
-          <o:OLEObject Type="Embed" ProgID="Visio.Drawing.15" ShapeID="_x0000_i1029" DrawAspect="Content" ObjectID="_1580209226" r:id="rId18"/>
+          <o:OLEObject Type="Embed" ProgID="Visio.Drawing.15" ShapeID="_x0000_i1029" DrawAspect="Content" ObjectID="_1580282039" r:id="rId17"/>
         </w:object>
       </w:r>
     </w:p>
@@ -4446,19 +4607,19 @@
       <w:pPr>
         <w:pStyle w:val="Otsikko2"/>
       </w:pPr>
-      <w:bookmarkStart w:id="16" w:name="_Toc506466685"/>
+      <w:bookmarkStart w:id="15" w:name="_Toc506539333"/>
       <w:r>
         <w:t>Käyttäjä</w:t>
       </w:r>
-      <w:bookmarkEnd w:id="16"/>
+      <w:bookmarkEnd w:id="15"/>
     </w:p>
     <w:p>
       <w:r>
         <w:object w:dxaOrig="6766" w:dyaOrig="3931" w14:anchorId="3DE29A56">
           <v:shape id="_x0000_i1030" type="#_x0000_t75" style="width:338.3pt;height:196.55pt" o:ole="">
-            <v:imagedata r:id="rId19" o:title=""/>
+            <v:imagedata r:id="rId18" o:title=""/>
           </v:shape>
-          <o:OLEObject Type="Embed" ProgID="Visio.Drawing.15" ShapeID="_x0000_i1030" DrawAspect="Content" ObjectID="_1580209227" r:id="rId20"/>
+          <o:OLEObject Type="Embed" ProgID="Visio.Drawing.15" ShapeID="_x0000_i1030" DrawAspect="Content" ObjectID="_1580282040" r:id="rId19"/>
         </w:object>
       </w:r>
     </w:p>
@@ -4498,24 +4659,24 @@
       <w:pPr>
         <w:pStyle w:val="Otsikko1"/>
       </w:pPr>
-      <w:bookmarkStart w:id="17" w:name="_Toc506466686"/>
+      <w:bookmarkStart w:id="16" w:name="_Toc506539334"/>
       <w:r>
         <w:t>Toiminnot ja käyttötapaukset</w:t>
       </w:r>
+      <w:bookmarkEnd w:id="16"/>
+    </w:p>
+    <w:p>
+      <w:pPr>
+        <w:pStyle w:val="Otsikko2"/>
+      </w:pPr>
+      <w:bookmarkStart w:id="17" w:name="_Toc506539335"/>
+      <w:r>
+        <w:t xml:space="preserve">Muokata </w:t>
+      </w:r>
+      <w:r>
+        <w:t>yleistietoja</w:t>
+      </w:r>
       <w:bookmarkEnd w:id="17"/>
-    </w:p>
-    <w:p>
-      <w:pPr>
-        <w:pStyle w:val="Otsikko2"/>
-      </w:pPr>
-      <w:bookmarkStart w:id="18" w:name="_Toc506466687"/>
-      <w:r>
-        <w:t xml:space="preserve">Muokata </w:t>
-      </w:r>
-      <w:r>
-        <w:t>yleistietoja</w:t>
-      </w:r>
-      <w:bookmarkEnd w:id="18"/>
     </w:p>
     <w:p>
       <w:r>
@@ -4729,7 +4890,7 @@
                     </pic:cNvPicPr>
                   </pic:nvPicPr>
                   <pic:blipFill>
-                    <a:blip r:embed="rId21">
+                    <a:blip r:embed="rId20">
                       <a:extLst>
                         <a:ext uri="{28A0092B-C50C-407E-A947-70E740481C1C}">
                           <a14:useLocalDpi xmlns:a14="http://schemas.microsoft.com/office/drawing/2010/main" val="0"/>
@@ -4791,14 +4952,14 @@
       <w:pPr>
         <w:pStyle w:val="Otsikko2"/>
       </w:pPr>
-      <w:bookmarkStart w:id="19" w:name="_Toc506466688"/>
+      <w:bookmarkStart w:id="18" w:name="_Toc506539336"/>
       <w:r>
         <w:t>Lisää pelejä</w:t>
       </w:r>
-      <w:bookmarkEnd w:id="19"/>
-    </w:p>
-    <w:p>
-      <w:bookmarkStart w:id="20" w:name="_Hlk506384638"/>
+      <w:bookmarkEnd w:id="18"/>
+    </w:p>
+    <w:p>
+      <w:bookmarkStart w:id="19" w:name="_Hlk506384638"/>
       <w:r>
         <w:t>Tunniste</w:t>
       </w:r>
@@ -4938,7 +5099,7 @@
       <w:r>
         <w:t xml:space="preserve">Näyttömalli </w:t>
       </w:r>
-      <w:bookmarkEnd w:id="20"/>
+      <w:bookmarkEnd w:id="19"/>
       <w:r>
         <w:tab/>
       </w:r>
@@ -4973,7 +5134,7 @@
                     </pic:cNvPicPr>
                   </pic:nvPicPr>
                   <pic:blipFill>
-                    <a:blip r:embed="rId22">
+                    <a:blip r:embed="rId21">
                       <a:extLst>
                         <a:ext uri="{28A0092B-C50C-407E-A947-70E740481C1C}">
                           <a14:useLocalDpi xmlns:a14="http://schemas.microsoft.com/office/drawing/2010/main" val="0"/>
@@ -5016,12 +5177,12 @@
       <w:pPr>
         <w:pStyle w:val="Otsikko2"/>
       </w:pPr>
-      <w:bookmarkStart w:id="21" w:name="_Toc506466689"/>
+      <w:bookmarkStart w:id="20" w:name="_Toc506539337"/>
       <w:r>
         <w:lastRenderedPageBreak/>
         <w:t>Muokata pelejä</w:t>
       </w:r>
-      <w:bookmarkEnd w:id="21"/>
+      <w:bookmarkEnd w:id="20"/>
     </w:p>
     <w:p>
       <w:r>
@@ -5207,7 +5368,7 @@
                     </pic:cNvPicPr>
                   </pic:nvPicPr>
                   <pic:blipFill>
-                    <a:blip r:embed="rId23">
+                    <a:blip r:embed="rId22">
                       <a:extLst>
                         <a:ext uri="{28A0092B-C50C-407E-A947-70E740481C1C}">
                           <a14:useLocalDpi xmlns:a14="http://schemas.microsoft.com/office/drawing/2010/main" val="0"/>
@@ -5272,11 +5433,11 @@
       <w:pPr>
         <w:pStyle w:val="Otsikko2"/>
       </w:pPr>
-      <w:bookmarkStart w:id="22" w:name="_Toc506466690"/>
+      <w:bookmarkStart w:id="21" w:name="_Toc506539338"/>
       <w:r>
         <w:t>Poistaa pelejä</w:t>
       </w:r>
-      <w:bookmarkEnd w:id="22"/>
+      <w:bookmarkEnd w:id="21"/>
     </w:p>
     <w:p>
       <w:r>
@@ -5439,7 +5600,7 @@
                     </pic:cNvPicPr>
                   </pic:nvPicPr>
                   <pic:blipFill>
-                    <a:blip r:embed="rId24">
+                    <a:blip r:embed="rId23">
                       <a:extLst>
                         <a:ext uri="{28A0092B-C50C-407E-A947-70E740481C1C}">
                           <a14:useLocalDpi xmlns:a14="http://schemas.microsoft.com/office/drawing/2010/main" val="0"/>
@@ -5505,14 +5666,14 @@
       <w:pPr>
         <w:pStyle w:val="Otsikko2"/>
       </w:pPr>
-      <w:bookmarkStart w:id="23" w:name="_Toc506466691"/>
+      <w:bookmarkStart w:id="22" w:name="_Toc506539339"/>
       <w:r>
         <w:t>Lisää</w:t>
       </w:r>
       <w:r>
         <w:t xml:space="preserve"> turnauksia</w:t>
       </w:r>
-      <w:bookmarkEnd w:id="23"/>
+      <w:bookmarkEnd w:id="22"/>
     </w:p>
     <w:p>
       <w:r>
@@ -5667,7 +5828,6 @@
       <w:r>
         <w:tab/>
       </w:r>
-      <w:bookmarkStart w:id="24" w:name="_Toc506466692"/>
       <w:r>
         <w:rPr>
           <w:noProof/>
@@ -5691,7 +5851,7 @@
                     </pic:cNvPicPr>
                   </pic:nvPicPr>
                   <pic:blipFill>
-                    <a:blip r:embed="rId8" cstate="print">
+                    <a:blip r:embed="rId24" cstate="print">
                       <a:extLst>
                         <a:ext uri="{28A0092B-C50C-407E-A947-70E740481C1C}">
                           <a14:useLocalDpi xmlns:a14="http://schemas.microsoft.com/office/drawing/2010/main" val="0"/>
@@ -5719,18 +5879,17 @@
           </wp:inline>
         </w:drawing>
       </w:r>
-      <w:bookmarkEnd w:id="24"/>
     </w:p>
     <w:p>
       <w:pPr>
         <w:pStyle w:val="Otsikko2"/>
       </w:pPr>
-      <w:bookmarkStart w:id="25" w:name="_Toc506466693"/>
+      <w:bookmarkStart w:id="23" w:name="_Toc506539340"/>
       <w:r>
         <w:lastRenderedPageBreak/>
         <w:t>Muokata turnauksia</w:t>
       </w:r>
-      <w:bookmarkEnd w:id="25"/>
+      <w:bookmarkEnd w:id="23"/>
     </w:p>
     <w:p>
       <w:r>
@@ -5951,12 +6110,12 @@
       <w:pPr>
         <w:pStyle w:val="Otsikko2"/>
       </w:pPr>
-      <w:bookmarkStart w:id="26" w:name="_Toc506466694"/>
+      <w:bookmarkStart w:id="24" w:name="_Toc506539341"/>
       <w:r>
         <w:lastRenderedPageBreak/>
         <w:t>Poistaa turnauksia</w:t>
       </w:r>
-      <w:bookmarkEnd w:id="26"/>
+      <w:bookmarkEnd w:id="24"/>
     </w:p>
     <w:p>
       <w:r>
@@ -6197,7 +6356,7 @@
       <w:pPr>
         <w:pStyle w:val="Otsikko2"/>
       </w:pPr>
-      <w:bookmarkStart w:id="27" w:name="_Toc506466695"/>
+      <w:bookmarkStart w:id="25" w:name="_Toc506539342"/>
       <w:r>
         <w:t>Lisä</w:t>
       </w:r>
@@ -6210,7 +6369,7 @@
       <w:r>
         <w:t>tiimejä</w:t>
       </w:r>
-      <w:bookmarkEnd w:id="27"/>
+      <w:bookmarkEnd w:id="25"/>
     </w:p>
     <w:p>
       <w:r>
@@ -6436,10 +6595,10 @@
           <w:lang w:eastAsia="fi-FI"/>
         </w:rPr>
         <w:drawing>
-          <wp:inline distT="0" distB="0" distL="0" distR="0" wp14:anchorId="25AE8F3D" wp14:editId="52B34679">
-            <wp:extent cx="4243077" cy="1924050"/>
-            <wp:effectExtent l="0" t="0" r="5080" b="0"/>
-            <wp:docPr id="15" name="Picture 15"/>
+          <wp:inline distT="0" distB="0" distL="0" distR="0" wp14:anchorId="0C03C45D" wp14:editId="59C3AA7C">
+            <wp:extent cx="4201064" cy="1905000"/>
+            <wp:effectExtent l="0" t="0" r="9525" b="0"/>
+            <wp:docPr id="2" name="Picture 2"/>
             <wp:cNvGraphicFramePr>
               <a:graphicFrameLocks xmlns:a="http://schemas.openxmlformats.org/drawingml/2006/main" noChangeAspect="1"/>
             </wp:cNvGraphicFramePr>
@@ -6447,7 +6606,7 @@
               <a:graphicData uri="http://schemas.openxmlformats.org/drawingml/2006/picture">
                 <pic:pic xmlns:pic="http://schemas.openxmlformats.org/drawingml/2006/picture">
                   <pic:nvPicPr>
-                    <pic:cNvPr id="0" name="Picture 17"/>
+                    <pic:cNvPr id="0" name="Picture 8"/>
                     <pic:cNvPicPr>
                       <a:picLocks noChangeAspect="1" noChangeArrowheads="1"/>
                     </pic:cNvPicPr>
@@ -6468,7 +6627,7 @@
                   <pic:spPr bwMode="auto">
                     <a:xfrm>
                       <a:off x="0" y="0"/>
-                      <a:ext cx="4272280" cy="1937292"/>
+                      <a:ext cx="4205901" cy="1907193"/>
                     </a:xfrm>
                     <a:prstGeom prst="rect">
                       <a:avLst/>
@@ -6505,7 +6664,7 @@
       <w:pPr>
         <w:pStyle w:val="Otsikko2"/>
       </w:pPr>
-      <w:bookmarkStart w:id="28" w:name="_Toc506466696"/>
+      <w:bookmarkStart w:id="26" w:name="_Toc506539343"/>
       <w:r>
         <w:t>Muok</w:t>
       </w:r>
@@ -6518,7 +6677,7 @@
       <w:r>
         <w:t>tiimejä</w:t>
       </w:r>
-      <w:bookmarkEnd w:id="28"/>
+      <w:bookmarkEnd w:id="26"/>
     </w:p>
     <w:p>
       <w:r>
@@ -6673,10 +6832,10 @@
           <w:lang w:eastAsia="fi-FI"/>
         </w:rPr>
         <w:drawing>
-          <wp:inline distT="0" distB="0" distL="0" distR="0" wp14:anchorId="2DF02FD4" wp14:editId="265A7599">
-            <wp:extent cx="3943350" cy="1788138"/>
+          <wp:inline distT="0" distB="0" distL="0" distR="0" wp14:anchorId="6ED15A1A" wp14:editId="36F58E8A">
+            <wp:extent cx="3209925" cy="1761321"/>
             <wp:effectExtent l="0" t="0" r="0" b="0"/>
-            <wp:docPr id="16" name="Picture 16"/>
+            <wp:docPr id="36" name="Picture 36"/>
             <wp:cNvGraphicFramePr>
               <a:graphicFrameLocks xmlns:a="http://schemas.openxmlformats.org/drawingml/2006/main" noChangeAspect="1"/>
             </wp:cNvGraphicFramePr>
@@ -6684,13 +6843,13 @@
               <a:graphicData uri="http://schemas.openxmlformats.org/drawingml/2006/picture">
                 <pic:pic xmlns:pic="http://schemas.openxmlformats.org/drawingml/2006/picture">
                   <pic:nvPicPr>
-                    <pic:cNvPr id="0" name="Picture 18"/>
+                    <pic:cNvPr id="0" name="Picture 9"/>
                     <pic:cNvPicPr>
                       <a:picLocks noChangeAspect="1" noChangeArrowheads="1"/>
                     </pic:cNvPicPr>
                   </pic:nvPicPr>
                   <pic:blipFill>
-                    <a:blip r:embed="rId28">
+                    <a:blip r:embed="rId28" cstate="print">
                       <a:extLst>
                         <a:ext uri="{28A0092B-C50C-407E-A947-70E740481C1C}">
                           <a14:useLocalDpi xmlns:a14="http://schemas.microsoft.com/office/drawing/2010/main" val="0"/>
@@ -6705,7 +6864,7 @@
                   <pic:spPr bwMode="auto">
                     <a:xfrm>
                       <a:off x="0" y="0"/>
-                      <a:ext cx="3968320" cy="1799461"/>
+                      <a:ext cx="3233029" cy="1773998"/>
                     </a:xfrm>
                     <a:prstGeom prst="rect">
                       <a:avLst/>
@@ -6728,12 +6887,14 @@
           <w:sz w:val="32"/>
         </w:rPr>
       </w:pPr>
+      <w:bookmarkStart w:id="27" w:name="_GoBack"/>
+      <w:bookmarkEnd w:id="27"/>
     </w:p>
     <w:p>
       <w:pPr>
         <w:pStyle w:val="Otsikko2"/>
       </w:pPr>
-      <w:bookmarkStart w:id="29" w:name="_Toc506466697"/>
+      <w:bookmarkStart w:id="28" w:name="_Toc506539344"/>
       <w:r>
         <w:t>P</w:t>
       </w:r>
@@ -6743,7 +6904,7 @@
       <w:r>
         <w:t>tiimejä</w:t>
       </w:r>
-      <w:bookmarkEnd w:id="29"/>
+      <w:bookmarkEnd w:id="28"/>
     </w:p>
     <w:p>
       <w:r>
@@ -6987,11 +7148,11 @@
       <w:pPr>
         <w:pStyle w:val="Otsikko2"/>
       </w:pPr>
-      <w:bookmarkStart w:id="30" w:name="_Toc506466698"/>
+      <w:bookmarkStart w:id="29" w:name="_Toc506539345"/>
       <w:r>
         <w:t>Lisätä aikatauluun</w:t>
       </w:r>
-      <w:bookmarkEnd w:id="30"/>
+      <w:bookmarkEnd w:id="29"/>
     </w:p>
     <w:p>
       <w:r>
@@ -7202,11 +7363,11 @@
       <w:pPr>
         <w:pStyle w:val="Otsikko2"/>
       </w:pPr>
-      <w:bookmarkStart w:id="31" w:name="_Toc506466699"/>
+      <w:bookmarkStart w:id="30" w:name="_Toc506539346"/>
       <w:r>
         <w:t>Muokata aikataulua</w:t>
       </w:r>
-      <w:bookmarkEnd w:id="31"/>
+      <w:bookmarkEnd w:id="30"/>
     </w:p>
     <w:p>
       <w:r>
@@ -7447,11 +7608,11 @@
       <w:pPr>
         <w:pStyle w:val="Otsikko2"/>
       </w:pPr>
-      <w:bookmarkStart w:id="32" w:name="_Toc506466700"/>
+      <w:bookmarkStart w:id="31" w:name="_Toc506539347"/>
       <w:r>
         <w:t>Poista aikataulu</w:t>
       </w:r>
-      <w:bookmarkEnd w:id="32"/>
+      <w:bookmarkEnd w:id="31"/>
     </w:p>
     <w:p>
       <w:r>
@@ -7653,11 +7814,11 @@
       <w:pPr>
         <w:pStyle w:val="Otsikko2"/>
       </w:pPr>
-      <w:bookmarkStart w:id="33" w:name="_Toc506466701"/>
+      <w:bookmarkStart w:id="32" w:name="_Toc506539348"/>
       <w:r>
         <w:t>Lisätä osallistujia</w:t>
       </w:r>
-      <w:bookmarkEnd w:id="33"/>
+      <w:bookmarkEnd w:id="32"/>
     </w:p>
     <w:p>
       <w:r>
@@ -7874,11 +8035,11 @@
       <w:pPr>
         <w:pStyle w:val="Otsikko2"/>
       </w:pPr>
-      <w:bookmarkStart w:id="34" w:name="_Toc506466702"/>
+      <w:bookmarkStart w:id="33" w:name="_Toc506539349"/>
       <w:r>
         <w:t>Muokata osallistujia</w:t>
       </w:r>
-      <w:bookmarkEnd w:id="34"/>
+      <w:bookmarkEnd w:id="33"/>
     </w:p>
     <w:p>
       <w:r>
@@ -8043,6 +8204,7 @@
           <w:noProof/>
           <w:color w:val="000000" w:themeColor="text1"/>
           <w:sz w:val="32"/>
+          <w:lang w:eastAsia="fi-FI"/>
         </w:rPr>
         <w:drawing>
           <wp:inline distT="0" distB="0" distL="0" distR="0" wp14:anchorId="50BE8DFE" wp14:editId="406D8849">
@@ -8118,11 +8280,11 @@
       <w:pPr>
         <w:pStyle w:val="Otsikko2"/>
       </w:pPr>
-      <w:bookmarkStart w:id="35" w:name="_Toc506466703"/>
+      <w:bookmarkStart w:id="34" w:name="_Toc506539350"/>
       <w:r>
         <w:t>Poistaa osallistujia</w:t>
       </w:r>
-      <w:bookmarkEnd w:id="35"/>
+      <w:bookmarkEnd w:id="34"/>
     </w:p>
     <w:p>
       <w:r>
@@ -8299,6 +8461,7 @@
           <w:noProof/>
           <w:color w:val="000000" w:themeColor="text1"/>
           <w:sz w:val="32"/>
+          <w:lang w:eastAsia="fi-FI"/>
         </w:rPr>
         <w:drawing>
           <wp:inline distT="0" distB="0" distL="0" distR="0" wp14:anchorId="01CEDB6D" wp14:editId="0B45D972">
@@ -8374,11 +8537,11 @@
       <w:pPr>
         <w:pStyle w:val="Otsikko2"/>
       </w:pPr>
-      <w:bookmarkStart w:id="36" w:name="_Toc506466704"/>
+      <w:bookmarkStart w:id="35" w:name="_Toc506539351"/>
       <w:r>
         <w:t>lisätä muuta tarpeellista</w:t>
       </w:r>
-      <w:bookmarkEnd w:id="36"/>
+      <w:bookmarkEnd w:id="35"/>
     </w:p>
     <w:p>
       <w:r>
@@ -8545,6 +8708,7 @@
           <w:noProof/>
           <w:color w:val="000000" w:themeColor="text1"/>
           <w:sz w:val="32"/>
+          <w:lang w:eastAsia="fi-FI"/>
         </w:rPr>
         <w:drawing>
           <wp:inline distT="0" distB="0" distL="0" distR="0" wp14:anchorId="3E77574D" wp14:editId="2AF07224">
@@ -8620,11 +8784,11 @@
       <w:pPr>
         <w:pStyle w:val="Otsikko2"/>
       </w:pPr>
-      <w:bookmarkStart w:id="37" w:name="_Toc506466705"/>
+      <w:bookmarkStart w:id="36" w:name="_Toc506539352"/>
       <w:r>
         <w:t>Muokata muuta tarpeellista</w:t>
       </w:r>
-      <w:bookmarkEnd w:id="37"/>
+      <w:bookmarkEnd w:id="36"/>
     </w:p>
     <w:p>
       <w:r>
@@ -8790,6 +8954,7 @@
           <w:noProof/>
           <w:color w:val="000000" w:themeColor="text1"/>
           <w:sz w:val="32"/>
+          <w:lang w:eastAsia="fi-FI"/>
         </w:rPr>
         <w:drawing>
           <wp:inline distT="0" distB="0" distL="0" distR="0" wp14:anchorId="05449359" wp14:editId="2D7BC541">
@@ -8865,11 +9030,11 @@
       <w:pPr>
         <w:pStyle w:val="Otsikko2"/>
       </w:pPr>
-      <w:bookmarkStart w:id="38" w:name="_Toc506466706"/>
+      <w:bookmarkStart w:id="37" w:name="_Toc506539353"/>
       <w:r>
         <w:t>Poistaa muuta tarpeellista</w:t>
       </w:r>
-      <w:bookmarkEnd w:id="38"/>
+      <w:bookmarkEnd w:id="37"/>
     </w:p>
     <w:p>
       <w:r>
@@ -9031,6 +9196,7 @@
           <w:noProof/>
           <w:color w:val="000000" w:themeColor="text1"/>
           <w:sz w:val="32"/>
+          <w:lang w:eastAsia="fi-FI"/>
         </w:rPr>
         <w:drawing>
           <wp:inline distT="0" distB="0" distL="0" distR="0" wp14:anchorId="5C33E535" wp14:editId="62773954">
@@ -9116,11 +9282,11 @@
       <w:pPr>
         <w:pStyle w:val="Otsikko2"/>
       </w:pPr>
-      <w:bookmarkStart w:id="39" w:name="_Toc506466707"/>
+      <w:bookmarkStart w:id="38" w:name="_Toc506539354"/>
       <w:r>
         <w:t>Kirjautuminen</w:t>
       </w:r>
-      <w:bookmarkEnd w:id="39"/>
+      <w:bookmarkEnd w:id="38"/>
     </w:p>
     <w:p>
       <w:r>
@@ -9284,6 +9450,7 @@
           <w:noProof/>
           <w:color w:val="000000" w:themeColor="text1"/>
           <w:sz w:val="32"/>
+          <w:lang w:eastAsia="fi-FI"/>
         </w:rPr>
         <w:drawing>
           <wp:inline distT="0" distB="0" distL="0" distR="0" wp14:anchorId="55B69C6D" wp14:editId="3ECB2495">
@@ -9359,11 +9526,11 @@
       <w:pPr>
         <w:pStyle w:val="Otsikko2"/>
       </w:pPr>
-      <w:bookmarkStart w:id="40" w:name="_Toc506466708"/>
+      <w:bookmarkStart w:id="39" w:name="_Toc506539355"/>
       <w:r>
         <w:t>Varata paikka</w:t>
       </w:r>
-      <w:bookmarkEnd w:id="40"/>
+      <w:bookmarkEnd w:id="39"/>
     </w:p>
     <w:p>
       <w:r>
@@ -9536,6 +9703,7 @@
           <w:noProof/>
           <w:color w:val="000000" w:themeColor="text1"/>
           <w:sz w:val="32"/>
+          <w:lang w:eastAsia="fi-FI"/>
         </w:rPr>
         <w:drawing>
           <wp:inline distT="0" distB="0" distL="0" distR="0" wp14:anchorId="136474DE" wp14:editId="32C8D7CB">
@@ -9611,11 +9779,11 @@
       <w:pPr>
         <w:pStyle w:val="Otsikko2"/>
       </w:pPr>
-      <w:bookmarkStart w:id="41" w:name="_Toc506466709"/>
+      <w:bookmarkStart w:id="40" w:name="_Toc506539356"/>
       <w:r>
         <w:t>Osallistua turnaukseen</w:t>
       </w:r>
-      <w:bookmarkEnd w:id="41"/>
+      <w:bookmarkEnd w:id="40"/>
     </w:p>
     <w:p>
       <w:r>
@@ -9751,6 +9919,7 @@
       <w:r>
         <w:rPr>
           <w:noProof/>
+          <w:lang w:eastAsia="fi-FI"/>
         </w:rPr>
         <w:drawing>
           <wp:inline distT="0" distB="0" distL="0" distR="0" wp14:anchorId="619218A9" wp14:editId="54F5CD31">
@@ -9836,19 +10005,37 @@
       <w:pPr>
         <w:pStyle w:val="Otsikko1"/>
       </w:pPr>
-      <w:bookmarkStart w:id="42" w:name="_Toc506466710"/>
+      <w:bookmarkStart w:id="41" w:name="_Toc506539357"/>
       <w:r>
         <w:t>Ulkoiset liittymät</w:t>
       </w:r>
+      <w:bookmarkEnd w:id="41"/>
+    </w:p>
+    <w:p>
+      <w:pPr>
+        <w:pStyle w:val="Otsikko2"/>
+      </w:pPr>
+      <w:bookmarkStart w:id="42" w:name="_Toc506539358"/>
+      <w:r>
+        <w:t>Laitteistoliittymät</w:t>
+      </w:r>
       <w:bookmarkEnd w:id="42"/>
     </w:p>
     <w:p>
       <w:pPr>
+        <w:ind w:left="1145"/>
+      </w:pPr>
+      <w:r>
+        <w:t>Järjestelmää pitää pystyä käyttämään tietokoneilla, tableteilla ja puhelimilla.</w:t>
+      </w:r>
+    </w:p>
+    <w:p>
+      <w:pPr>
         <w:pStyle w:val="Otsikko2"/>
       </w:pPr>
-      <w:bookmarkStart w:id="43" w:name="_Toc506466711"/>
-      <w:r>
-        <w:t>Laitteistoliittymät</w:t>
+      <w:bookmarkStart w:id="43" w:name="_Toc506539359"/>
+      <w:r>
+        <w:t>Ohjelmistoliittymät</w:t>
       </w:r>
       <w:bookmarkEnd w:id="43"/>
     </w:p>
@@ -9857,52 +10044,57 @@
         <w:ind w:left="1145"/>
       </w:pPr>
       <w:r>
-        <w:t>Järjestelmää pitää pystyä käyttämään tietokoneilla, tableteilla ja puhelimilla.</w:t>
+        <w:t>Järjestelmä ei liity muihin järjestelmiin.</w:t>
       </w:r>
     </w:p>
     <w:p>
       <w:pPr>
         <w:pStyle w:val="Otsikko2"/>
       </w:pPr>
-      <w:bookmarkStart w:id="44" w:name="_Toc506466712"/>
-      <w:r>
-        <w:t>Ohjelmistoliittymät</w:t>
+      <w:bookmarkStart w:id="44" w:name="_Toc506539360"/>
+      <w:r>
+        <w:t>Tietoliikenneliittymät</w:t>
       </w:r>
       <w:bookmarkEnd w:id="44"/>
     </w:p>
     <w:p>
       <w:pPr>
-        <w:ind w:left="1145"/>
-      </w:pPr>
-      <w:r>
-        <w:t>Järjestelmä ei liity muihin järjestelmiin.</w:t>
-      </w:r>
-    </w:p>
-    <w:p>
-      <w:pPr>
-        <w:pStyle w:val="Otsikko2"/>
-      </w:pPr>
-      <w:bookmarkStart w:id="45" w:name="_Toc506466713"/>
-      <w:r>
-        <w:t>Tietoliikenneliittymät</w:t>
+        <w:ind w:firstLine="1145"/>
+      </w:pPr>
+      <w:r>
+        <w:t>Tietoliinneliittymiä ei ole.</w:t>
+      </w:r>
+    </w:p>
+    <w:p>
+      <w:pPr>
+        <w:pStyle w:val="Otsikko1"/>
+      </w:pPr>
+      <w:bookmarkStart w:id="45" w:name="_Toc506539361"/>
+      <w:r>
+        <w:t>Hylätyt ratkaisuvaihtoehdot</w:t>
       </w:r>
       <w:bookmarkEnd w:id="45"/>
     </w:p>
     <w:p>
       <w:pPr>
-        <w:ind w:firstLine="1145"/>
-      </w:pPr>
-      <w:r>
-        <w:t>Tietoliinneliittymiä ei ole.</w:t>
-      </w:r>
+        <w:ind w:left="1304"/>
+      </w:pPr>
+      <w:r>
+        <w:t>Hylättyjä ratkaisuvaihtoehtoja ei ole tullut.</w:t>
+      </w:r>
+    </w:p>
+    <w:p>
+      <w:pPr>
+        <w:ind w:left="1304"/>
+      </w:pPr>
     </w:p>
     <w:p>
       <w:pPr>
         <w:pStyle w:val="Otsikko1"/>
       </w:pPr>
-      <w:bookmarkStart w:id="46" w:name="_Toc506466714"/>
-      <w:r>
-        <w:t>Hylätyt ratkaisuvaihtoehdot</w:t>
+      <w:bookmarkStart w:id="46" w:name="_Toc506539362"/>
+      <w:r>
+        <w:t>Jatkokehitysajatuksia</w:t>
       </w:r>
       <w:bookmarkEnd w:id="46"/>
     </w:p>
@@ -9911,7 +10103,7 @@
         <w:ind w:left="1304"/>
       </w:pPr>
       <w:r>
-        <w:t>Hylättyjä ratkaisuvaihtoehtoja ei ole tullut.</w:t>
+        <w:t>Lisätään järjestäjille mahdollisuus vaihtaa jonkin verran ulkoasua, kuten taustakuvaa.</w:t>
       </w:r>
     </w:p>
     <w:p>
@@ -9923,34 +10115,11 @@
       <w:pPr>
         <w:pStyle w:val="Otsikko1"/>
       </w:pPr>
-      <w:bookmarkStart w:id="47" w:name="_Toc506466715"/>
-      <w:r>
-        <w:t>Jatkokehitysajatuksia</w:t>
+      <w:bookmarkStart w:id="47" w:name="_Toc506539363"/>
+      <w:r>
+        <w:t>Vielä avoimet asiat</w:t>
       </w:r>
       <w:bookmarkEnd w:id="47"/>
-    </w:p>
-    <w:p>
-      <w:pPr>
-        <w:ind w:left="1304"/>
-      </w:pPr>
-      <w:r>
-        <w:t>Lisätään järjestäjille mahdollisuus vaihtaa jonkin verran ulkoasua, kuten taustakuvaa.</w:t>
-      </w:r>
-    </w:p>
-    <w:p>
-      <w:pPr>
-        <w:ind w:left="1304"/>
-      </w:pPr>
-    </w:p>
-    <w:p>
-      <w:pPr>
-        <w:pStyle w:val="Otsikko1"/>
-      </w:pPr>
-      <w:bookmarkStart w:id="48" w:name="_Toc506466716"/>
-      <w:r>
-        <w:t>Vielä avoimet asiat</w:t>
-      </w:r>
-      <w:bookmarkEnd w:id="48"/>
     </w:p>
     <w:p>
       <w:pPr>
@@ -9987,21 +10156,21 @@
       <w:pPr>
         <w:pStyle w:val="Otsikko1"/>
       </w:pPr>
-      <w:bookmarkStart w:id="49" w:name="_Toc506466717"/>
+      <w:bookmarkStart w:id="48" w:name="_Toc506539364"/>
       <w:r>
         <w:t>Liitteet</w:t>
       </w:r>
+      <w:bookmarkEnd w:id="48"/>
+    </w:p>
+    <w:p>
+      <w:pPr>
+        <w:pStyle w:val="Otsikko2"/>
+      </w:pPr>
+      <w:bookmarkStart w:id="49" w:name="_Toc506539365"/>
+      <w:r>
+        <w:t>Tyyliopas</w:t>
+      </w:r>
       <w:bookmarkEnd w:id="49"/>
-    </w:p>
-    <w:p>
-      <w:pPr>
-        <w:pStyle w:val="Otsikko2"/>
-      </w:pPr>
-      <w:bookmarkStart w:id="50" w:name="_Toc506466718"/>
-      <w:r>
-        <w:t>Tyyliopas</w:t>
-      </w:r>
-      <w:bookmarkEnd w:id="50"/>
     </w:p>
     <w:p>
       <w:pPr>
@@ -10612,7 +10781,7 @@
 </file>
 
 <file path=word/endnotes.xml><?xml version="1.0" encoding="utf-8"?>
-<w:endnotes xmlns:wpc="http://schemas.microsoft.com/office/word/2010/wordprocessingCanvas" xmlns:cx="http://schemas.microsoft.com/office/drawing/2014/chartex" xmlns:cx1="http://schemas.microsoft.com/office/drawing/2015/9/8/chartex" xmlns:cx2="http://schemas.microsoft.com/office/drawing/2015/10/21/chartex" xmlns:cx3="http://schemas.microsoft.com/office/drawing/2016/5/9/chartex" xmlns:cx4="http://schemas.microsoft.com/office/drawing/2016/5/10/chartex" xmlns:cx5="http://schemas.microsoft.com/office/drawing/2016/5/11/chartex" xmlns:cx6="http://schemas.microsoft.com/office/drawing/2016/5/12/chartex" xmlns:cx7="http://schemas.microsoft.com/office/drawing/2016/5/13/chartex" xmlns:cx8="http://schemas.microsoft.com/office/drawing/2016/5/14/chartex" xmlns:mc="http://schemas.openxmlformats.org/markup-compatibility/2006" xmlns:aink="http://schemas.microsoft.com/office/drawing/2016/ink" xmlns:am3d="http://schemas.microsoft.com/office/drawing/2017/model3d" xmlns:o="urn:schemas-microsoft-com:office:office" xmlns:r="http://schemas.openxmlformats.org/officeDocument/2006/relationships" xmlns:m="http://schemas.openxmlformats.org/officeDocument/2006/math" xmlns:v="urn:schemas-microsoft-com:vml" xmlns:wp14="http://schemas.microsoft.com/office/word/2010/wordprocessingDrawing" xmlns:wp="http://schemas.openxmlformats.org/drawingml/2006/wordprocessingDrawing" xmlns:w10="urn:schemas-microsoft-com:office:word" xmlns:w="http://schemas.openxmlformats.org/wordprocessingml/2006/main" xmlns:w14="http://schemas.microsoft.com/office/word/2010/wordml" xmlns:w15="http://schemas.microsoft.com/office/word/2012/wordml" xmlns:w16cid="http://schemas.microsoft.com/office/word/2016/wordml/cid" xmlns:w16se="http://schemas.microsoft.com/office/word/2015/wordml/symex" xmlns:wpg="http://schemas.microsoft.com/office/word/2010/wordprocessingGroup" xmlns:wpi="http://schemas.microsoft.com/office/word/2010/wordprocessingInk" xmlns:wne="http://schemas.microsoft.com/office/word/2006/wordml" xmlns:wps="http://schemas.microsoft.com/office/word/2010/wordprocessingShape" mc:Ignorable="w14 w15 w16se w16cid wp14">
+<w:endnotes xmlns:wpc="http://schemas.microsoft.com/office/word/2010/wordprocessingCanvas" xmlns:cx="http://schemas.microsoft.com/office/drawing/2014/chartex" xmlns:cx1="http://schemas.microsoft.com/office/drawing/2015/9/8/chartex" xmlns:mc="http://schemas.openxmlformats.org/markup-compatibility/2006" xmlns:o="urn:schemas-microsoft-com:office:office" xmlns:r="http://schemas.openxmlformats.org/officeDocument/2006/relationships" xmlns:m="http://schemas.openxmlformats.org/officeDocument/2006/math" xmlns:v="urn:schemas-microsoft-com:vml" xmlns:wp14="http://schemas.microsoft.com/office/word/2010/wordprocessingDrawing" xmlns:wp="http://schemas.openxmlformats.org/drawingml/2006/wordprocessingDrawing" xmlns:w10="urn:schemas-microsoft-com:office:word" xmlns:w="http://schemas.openxmlformats.org/wordprocessingml/2006/main" xmlns:w14="http://schemas.microsoft.com/office/word/2010/wordml" xmlns:w15="http://schemas.microsoft.com/office/word/2012/wordml" xmlns:w16se="http://schemas.microsoft.com/office/word/2015/wordml/symex" xmlns:wpg="http://schemas.microsoft.com/office/word/2010/wordprocessingGroup" xmlns:wpi="http://schemas.microsoft.com/office/word/2010/wordprocessingInk" xmlns:wne="http://schemas.microsoft.com/office/word/2006/wordml" xmlns:wps="http://schemas.microsoft.com/office/word/2010/wordprocessingShape" mc:Ignorable="w14 w15 w16se wp14">
   <w:endnote w:type="separator" w:id="-1">
     <w:p>
       <w:pPr>
@@ -10637,7 +10806,7 @@
 </file>
 
 <file path=word/footer1.xml><?xml version="1.0" encoding="utf-8"?>
-<w:ftr xmlns:wpc="http://schemas.microsoft.com/office/word/2010/wordprocessingCanvas" xmlns:cx="http://schemas.microsoft.com/office/drawing/2014/chartex" xmlns:cx1="http://schemas.microsoft.com/office/drawing/2015/9/8/chartex" xmlns:cx2="http://schemas.microsoft.com/office/drawing/2015/10/21/chartex" xmlns:cx3="http://schemas.microsoft.com/office/drawing/2016/5/9/chartex" xmlns:cx4="http://schemas.microsoft.com/office/drawing/2016/5/10/chartex" xmlns:cx5="http://schemas.microsoft.com/office/drawing/2016/5/11/chartex" xmlns:cx6="http://schemas.microsoft.com/office/drawing/2016/5/12/chartex" xmlns:cx7="http://schemas.microsoft.com/office/drawing/2016/5/13/chartex" xmlns:cx8="http://schemas.microsoft.com/office/drawing/2016/5/14/chartex" xmlns:mc="http://schemas.openxmlformats.org/markup-compatibility/2006" xmlns:aink="http://schemas.microsoft.com/office/drawing/2016/ink" xmlns:am3d="http://schemas.microsoft.com/office/drawing/2017/model3d" xmlns:o="urn:schemas-microsoft-com:office:office" xmlns:r="http://schemas.openxmlformats.org/officeDocument/2006/relationships" xmlns:m="http://schemas.openxmlformats.org/officeDocument/2006/math" xmlns:v="urn:schemas-microsoft-com:vml" xmlns:wp14="http://schemas.microsoft.com/office/word/2010/wordprocessingDrawing" xmlns:wp="http://schemas.openxmlformats.org/drawingml/2006/wordprocessingDrawing" xmlns:w10="urn:schemas-microsoft-com:office:word" xmlns:w="http://schemas.openxmlformats.org/wordprocessingml/2006/main" xmlns:w14="http://schemas.microsoft.com/office/word/2010/wordml" xmlns:w15="http://schemas.microsoft.com/office/word/2012/wordml" xmlns:w16cid="http://schemas.microsoft.com/office/word/2016/wordml/cid" xmlns:w16se="http://schemas.microsoft.com/office/word/2015/wordml/symex" xmlns:wpg="http://schemas.microsoft.com/office/word/2010/wordprocessingGroup" xmlns:wpi="http://schemas.microsoft.com/office/word/2010/wordprocessingInk" xmlns:wne="http://schemas.microsoft.com/office/word/2006/wordml" xmlns:wps="http://schemas.microsoft.com/office/word/2010/wordprocessingShape" mc:Ignorable="w14 w15 w16se w16cid wp14">
+<w:ftr xmlns:wpc="http://schemas.microsoft.com/office/word/2010/wordprocessingCanvas" xmlns:cx="http://schemas.microsoft.com/office/drawing/2014/chartex" xmlns:cx1="http://schemas.microsoft.com/office/drawing/2015/9/8/chartex" xmlns:mc="http://schemas.openxmlformats.org/markup-compatibility/2006" xmlns:o="urn:schemas-microsoft-com:office:office" xmlns:r="http://schemas.openxmlformats.org/officeDocument/2006/relationships" xmlns:m="http://schemas.openxmlformats.org/officeDocument/2006/math" xmlns:v="urn:schemas-microsoft-com:vml" xmlns:wp14="http://schemas.microsoft.com/office/word/2010/wordprocessingDrawing" xmlns:wp="http://schemas.openxmlformats.org/drawingml/2006/wordprocessingDrawing" xmlns:w10="urn:schemas-microsoft-com:office:word" xmlns:w="http://schemas.openxmlformats.org/wordprocessingml/2006/main" xmlns:w14="http://schemas.microsoft.com/office/word/2010/wordml" xmlns:w15="http://schemas.microsoft.com/office/word/2012/wordml" xmlns:w16se="http://schemas.microsoft.com/office/word/2015/wordml/symex" xmlns:wpg="http://schemas.microsoft.com/office/word/2010/wordprocessingGroup" xmlns:wpi="http://schemas.microsoft.com/office/word/2010/wordprocessingInk" xmlns:wne="http://schemas.microsoft.com/office/word/2006/wordml" xmlns:wps="http://schemas.microsoft.com/office/word/2010/wordprocessingShape" mc:Ignorable="w14 w15 w16se wp14">
   <w:p>
     <w:pPr>
       <w:pStyle w:val="Footer"/>
@@ -10689,7 +10858,7 @@
         <w:noProof/>
         <w:sz w:val="22"/>
       </w:rPr>
-      <w:t>15.2.2018</w:t>
+      <w:t>16.2.2018</w:t>
     </w:r>
     <w:r>
       <w:rPr>
@@ -10702,7 +10871,7 @@
 </file>
 
 <file path=word/footnotes.xml><?xml version="1.0" encoding="utf-8"?>
-<w:footnotes xmlns:wpc="http://schemas.microsoft.com/office/word/2010/wordprocessingCanvas" xmlns:cx="http://schemas.microsoft.com/office/drawing/2014/chartex" xmlns:cx1="http://schemas.microsoft.com/office/drawing/2015/9/8/chartex" xmlns:cx2="http://schemas.microsoft.com/office/drawing/2015/10/21/chartex" xmlns:cx3="http://schemas.microsoft.com/office/drawing/2016/5/9/chartex" xmlns:cx4="http://schemas.microsoft.com/office/drawing/2016/5/10/chartex" xmlns:cx5="http://schemas.microsoft.com/office/drawing/2016/5/11/chartex" xmlns:cx6="http://schemas.microsoft.com/office/drawing/2016/5/12/chartex" xmlns:cx7="http://schemas.microsoft.com/office/drawing/2016/5/13/chartex" xmlns:cx8="http://schemas.microsoft.com/office/drawing/2016/5/14/chartex" xmlns:mc="http://schemas.openxmlformats.org/markup-compatibility/2006" xmlns:aink="http://schemas.microsoft.com/office/drawing/2016/ink" xmlns:am3d="http://schemas.microsoft.com/office/drawing/2017/model3d" xmlns:o="urn:schemas-microsoft-com:office:office" xmlns:r="http://schemas.openxmlformats.org/officeDocument/2006/relationships" xmlns:m="http://schemas.openxmlformats.org/officeDocument/2006/math" xmlns:v="urn:schemas-microsoft-com:vml" xmlns:wp14="http://schemas.microsoft.com/office/word/2010/wordprocessingDrawing" xmlns:wp="http://schemas.openxmlformats.org/drawingml/2006/wordprocessingDrawing" xmlns:w10="urn:schemas-microsoft-com:office:word" xmlns:w="http://schemas.openxmlformats.org/wordprocessingml/2006/main" xmlns:w14="http://schemas.microsoft.com/office/word/2010/wordml" xmlns:w15="http://schemas.microsoft.com/office/word/2012/wordml" xmlns:w16cid="http://schemas.microsoft.com/office/word/2016/wordml/cid" xmlns:w16se="http://schemas.microsoft.com/office/word/2015/wordml/symex" xmlns:wpg="http://schemas.microsoft.com/office/word/2010/wordprocessingGroup" xmlns:wpi="http://schemas.microsoft.com/office/word/2010/wordprocessingInk" xmlns:wne="http://schemas.microsoft.com/office/word/2006/wordml" xmlns:wps="http://schemas.microsoft.com/office/word/2010/wordprocessingShape" mc:Ignorable="w14 w15 w16se w16cid wp14">
+<w:footnotes xmlns:wpc="http://schemas.microsoft.com/office/word/2010/wordprocessingCanvas" xmlns:cx="http://schemas.microsoft.com/office/drawing/2014/chartex" xmlns:cx1="http://schemas.microsoft.com/office/drawing/2015/9/8/chartex" xmlns:mc="http://schemas.openxmlformats.org/markup-compatibility/2006" xmlns:o="urn:schemas-microsoft-com:office:office" xmlns:r="http://schemas.openxmlformats.org/officeDocument/2006/relationships" xmlns:m="http://schemas.openxmlformats.org/officeDocument/2006/math" xmlns:v="urn:schemas-microsoft-com:vml" xmlns:wp14="http://schemas.microsoft.com/office/word/2010/wordprocessingDrawing" xmlns:wp="http://schemas.openxmlformats.org/drawingml/2006/wordprocessingDrawing" xmlns:w10="urn:schemas-microsoft-com:office:word" xmlns:w="http://schemas.openxmlformats.org/wordprocessingml/2006/main" xmlns:w14="http://schemas.microsoft.com/office/word/2010/wordml" xmlns:w15="http://schemas.microsoft.com/office/word/2012/wordml" xmlns:w16se="http://schemas.microsoft.com/office/word/2015/wordml/symex" xmlns:wpg="http://schemas.microsoft.com/office/word/2010/wordprocessingGroup" xmlns:wpi="http://schemas.microsoft.com/office/word/2010/wordprocessingInk" xmlns:wne="http://schemas.microsoft.com/office/word/2006/wordml" xmlns:wps="http://schemas.microsoft.com/office/word/2010/wordprocessingShape" mc:Ignorable="w14 w15 w16se wp14">
   <w:footnote w:type="separator" w:id="-1">
     <w:p>
       <w:pPr>
@@ -10727,7 +10896,7 @@
 </file>
 
 <file path=word/header1.xml><?xml version="1.0" encoding="utf-8"?>
-<w:hdr xmlns:wpc="http://schemas.microsoft.com/office/word/2010/wordprocessingCanvas" xmlns:cx="http://schemas.microsoft.com/office/drawing/2014/chartex" xmlns:cx1="http://schemas.microsoft.com/office/drawing/2015/9/8/chartex" xmlns:cx2="http://schemas.microsoft.com/office/drawing/2015/10/21/chartex" xmlns:cx3="http://schemas.microsoft.com/office/drawing/2016/5/9/chartex" xmlns:cx4="http://schemas.microsoft.com/office/drawing/2016/5/10/chartex" xmlns:cx5="http://schemas.microsoft.com/office/drawing/2016/5/11/chartex" xmlns:cx6="http://schemas.microsoft.com/office/drawing/2016/5/12/chartex" xmlns:cx7="http://schemas.microsoft.com/office/drawing/2016/5/13/chartex" xmlns:cx8="http://schemas.microsoft.com/office/drawing/2016/5/14/chartex" xmlns:mc="http://schemas.openxmlformats.org/markup-compatibility/2006" xmlns:aink="http://schemas.microsoft.com/office/drawing/2016/ink" xmlns:am3d="http://schemas.microsoft.com/office/drawing/2017/model3d" xmlns:o="urn:schemas-microsoft-com:office:office" xmlns:r="http://schemas.openxmlformats.org/officeDocument/2006/relationships" xmlns:m="http://schemas.openxmlformats.org/officeDocument/2006/math" xmlns:v="urn:schemas-microsoft-com:vml" xmlns:wp14="http://schemas.microsoft.com/office/word/2010/wordprocessingDrawing" xmlns:wp="http://schemas.openxmlformats.org/drawingml/2006/wordprocessingDrawing" xmlns:w10="urn:schemas-microsoft-com:office:word" xmlns:w="http://schemas.openxmlformats.org/wordprocessingml/2006/main" xmlns:w14="http://schemas.microsoft.com/office/word/2010/wordml" xmlns:w15="http://schemas.microsoft.com/office/word/2012/wordml" xmlns:w16cid="http://schemas.microsoft.com/office/word/2016/wordml/cid" xmlns:w16se="http://schemas.microsoft.com/office/word/2015/wordml/symex" xmlns:wpg="http://schemas.microsoft.com/office/word/2010/wordprocessingGroup" xmlns:wpi="http://schemas.microsoft.com/office/word/2010/wordprocessingInk" xmlns:wne="http://schemas.microsoft.com/office/word/2006/wordml" xmlns:wps="http://schemas.microsoft.com/office/word/2010/wordprocessingShape" mc:Ignorable="w14 w15 w16se w16cid wp14">
+<w:hdr xmlns:wpc="http://schemas.microsoft.com/office/word/2010/wordprocessingCanvas" xmlns:cx="http://schemas.microsoft.com/office/drawing/2014/chartex" xmlns:cx1="http://schemas.microsoft.com/office/drawing/2015/9/8/chartex" xmlns:mc="http://schemas.openxmlformats.org/markup-compatibility/2006" xmlns:o="urn:schemas-microsoft-com:office:office" xmlns:r="http://schemas.openxmlformats.org/officeDocument/2006/relationships" xmlns:m="http://schemas.openxmlformats.org/officeDocument/2006/math" xmlns:v="urn:schemas-microsoft-com:vml" xmlns:wp14="http://schemas.microsoft.com/office/word/2010/wordprocessingDrawing" xmlns:wp="http://schemas.openxmlformats.org/drawingml/2006/wordprocessingDrawing" xmlns:w10="urn:schemas-microsoft-com:office:word" xmlns:w="http://schemas.openxmlformats.org/wordprocessingml/2006/main" xmlns:w14="http://schemas.microsoft.com/office/word/2010/wordml" xmlns:w15="http://schemas.microsoft.com/office/word/2012/wordml" xmlns:w16se="http://schemas.microsoft.com/office/word/2015/wordml/symex" xmlns:wpg="http://schemas.microsoft.com/office/word/2010/wordprocessingGroup" xmlns:wpi="http://schemas.microsoft.com/office/word/2010/wordprocessingInk" xmlns:wne="http://schemas.microsoft.com/office/word/2006/wordml" xmlns:wps="http://schemas.microsoft.com/office/word/2010/wordprocessingShape" mc:Ignorable="w14 w15 w16se wp14">
   <w:p>
     <w:pPr>
       <w:pStyle w:val="Header"/>
@@ -10795,7 +10964,7 @@
         <w:noProof/>
         <w:sz w:val="22"/>
       </w:rPr>
-      <w:t>21</w:t>
+      <w:t>33</w:t>
     </w:r>
     <w:r>
       <w:rPr>
@@ -10845,7 +11014,7 @@
 </file>
 
 <file path=word/numbering.xml><?xml version="1.0" encoding="utf-8"?>
-<w:numbering xmlns:wpc="http://schemas.microsoft.com/office/word/2010/wordprocessingCanvas" xmlns:cx="http://schemas.microsoft.com/office/drawing/2014/chartex" xmlns:cx1="http://schemas.microsoft.com/office/drawing/2015/9/8/chartex" xmlns:cx2="http://schemas.microsoft.com/office/drawing/2015/10/21/chartex" xmlns:cx3="http://schemas.microsoft.com/office/drawing/2016/5/9/chartex" xmlns:cx4="http://schemas.microsoft.com/office/drawing/2016/5/10/chartex" xmlns:cx5="http://schemas.microsoft.com/office/drawing/2016/5/11/chartex" xmlns:cx6="http://schemas.microsoft.com/office/drawing/2016/5/12/chartex" xmlns:cx7="http://schemas.microsoft.com/office/drawing/2016/5/13/chartex" xmlns:cx8="http://schemas.microsoft.com/office/drawing/2016/5/14/chartex" xmlns:mc="http://schemas.openxmlformats.org/markup-compatibility/2006" xmlns:aink="http://schemas.microsoft.com/office/drawing/2016/ink" xmlns:am3d="http://schemas.microsoft.com/office/drawing/2017/model3d" xmlns:o="urn:schemas-microsoft-com:office:office" xmlns:r="http://schemas.openxmlformats.org/officeDocument/2006/relationships" xmlns:m="http://schemas.openxmlformats.org/officeDocument/2006/math" xmlns:v="urn:schemas-microsoft-com:vml" xmlns:wp14="http://schemas.microsoft.com/office/word/2010/wordprocessingDrawing" xmlns:wp="http://schemas.openxmlformats.org/drawingml/2006/wordprocessingDrawing" xmlns:w10="urn:schemas-microsoft-com:office:word" xmlns:w="http://schemas.openxmlformats.org/wordprocessingml/2006/main" xmlns:w14="http://schemas.microsoft.com/office/word/2010/wordml" xmlns:w15="http://schemas.microsoft.com/office/word/2012/wordml" xmlns:w16cid="http://schemas.microsoft.com/office/word/2016/wordml/cid" xmlns:w16se="http://schemas.microsoft.com/office/word/2015/wordml/symex" xmlns:wpg="http://schemas.microsoft.com/office/word/2010/wordprocessingGroup" xmlns:wpi="http://schemas.microsoft.com/office/word/2010/wordprocessingInk" xmlns:wne="http://schemas.microsoft.com/office/word/2006/wordml" xmlns:wps="http://schemas.microsoft.com/office/word/2010/wordprocessingShape" mc:Ignorable="w14 w15 w16se w16cid wp14">
+<w:numbering xmlns:wpc="http://schemas.microsoft.com/office/word/2010/wordprocessingCanvas" xmlns:cx="http://schemas.microsoft.com/office/drawing/2014/chartex" xmlns:cx1="http://schemas.microsoft.com/office/drawing/2015/9/8/chartex" xmlns:mc="http://schemas.openxmlformats.org/markup-compatibility/2006" xmlns:o="urn:schemas-microsoft-com:office:office" xmlns:r="http://schemas.openxmlformats.org/officeDocument/2006/relationships" xmlns:m="http://schemas.openxmlformats.org/officeDocument/2006/math" xmlns:v="urn:schemas-microsoft-com:vml" xmlns:wp14="http://schemas.microsoft.com/office/word/2010/wordprocessingDrawing" xmlns:wp="http://schemas.openxmlformats.org/drawingml/2006/wordprocessingDrawing" xmlns:w10="urn:schemas-microsoft-com:office:word" xmlns:w="http://schemas.openxmlformats.org/wordprocessingml/2006/main" xmlns:w14="http://schemas.microsoft.com/office/word/2010/wordml" xmlns:w15="http://schemas.microsoft.com/office/word/2012/wordml" xmlns:w16se="http://schemas.microsoft.com/office/word/2015/wordml/symex" xmlns:wpg="http://schemas.microsoft.com/office/word/2010/wordprocessingGroup" xmlns:wpi="http://schemas.microsoft.com/office/word/2010/wordprocessingInk" xmlns:wne="http://schemas.microsoft.com/office/word/2006/wordml" xmlns:wps="http://schemas.microsoft.com/office/word/2010/wordprocessingShape" mc:Ignorable="w14 w15 w16se wp14">
   <w:abstractNum w:abstractNumId="0" w15:restartNumberingAfterBreak="0">
     <w:nsid w:val="001B4417"/>
     <w:multiLevelType w:val="multilevel"/>
@@ -10948,7 +11117,7 @@
 </file>
 
 <file path=word/styles.xml><?xml version="1.0" encoding="utf-8"?>
-<w:styles xmlns:mc="http://schemas.openxmlformats.org/markup-compatibility/2006" xmlns:r="http://schemas.openxmlformats.org/officeDocument/2006/relationships" xmlns:w="http://schemas.openxmlformats.org/wordprocessingml/2006/main" xmlns:w14="http://schemas.microsoft.com/office/word/2010/wordml" xmlns:w15="http://schemas.microsoft.com/office/word/2012/wordml" xmlns:w16cid="http://schemas.microsoft.com/office/word/2016/wordml/cid" xmlns:w16se="http://schemas.microsoft.com/office/word/2015/wordml/symex" mc:Ignorable="w14 w15 w16se w16cid">
+<w:styles xmlns:mc="http://schemas.openxmlformats.org/markup-compatibility/2006" xmlns:r="http://schemas.openxmlformats.org/officeDocument/2006/relationships" xmlns:w="http://schemas.openxmlformats.org/wordprocessingml/2006/main" xmlns:w14="http://schemas.microsoft.com/office/word/2010/wordml" xmlns:w15="http://schemas.microsoft.com/office/word/2012/wordml" xmlns:w16se="http://schemas.microsoft.com/office/word/2015/wordml/symex" mc:Ignorable="w14 w15 w16se">
   <w:docDefaults>
     <w:rPrDefault>
       <w:rPr>
@@ -10964,7 +11133,7 @@
       </w:pPr>
     </w:pPrDefault>
   </w:docDefaults>
-  <w:latentStyles w:defLockedState="0" w:defUIPriority="99" w:defSemiHidden="0" w:defUnhideWhenUsed="0" w:defQFormat="0" w:count="375">
+  <w:latentStyles w:defLockedState="0" w:defUIPriority="99" w:defSemiHidden="0" w:defUnhideWhenUsed="0" w:defQFormat="0" w:count="371">
     <w:lsdException w:name="Normal" w:uiPriority="0" w:qFormat="1"/>
     <w:lsdException w:name="heading 1" w:uiPriority="9" w:qFormat="1"/>
     <w:lsdException w:name="heading 2" w:semiHidden="1" w:uiPriority="9" w:unhideWhenUsed="1" w:qFormat="1"/>
@@ -11336,10 +11505,6 @@
     <w:lsdException w:name="List Table 5 Dark Accent 6" w:uiPriority="50"/>
     <w:lsdException w:name="List Table 6 Colorful Accent 6" w:uiPriority="51"/>
     <w:lsdException w:name="List Table 7 Colorful Accent 6" w:uiPriority="52"/>
-    <w:lsdException w:name="Mention" w:semiHidden="1" w:unhideWhenUsed="1"/>
-    <w:lsdException w:name="Smart Hyperlink" w:semiHidden="1" w:unhideWhenUsed="1"/>
-    <w:lsdException w:name="Hashtag" w:semiHidden="1" w:unhideWhenUsed="1"/>
-    <w:lsdException w:name="Unresolved Mention" w:semiHidden="1" w:unhideWhenUsed="1"/>
   </w:latentStyles>
   <w:style w:type="paragraph" w:default="1" w:styleId="Normal">
     <w:name w:val="Normal"/>
@@ -12377,7 +12542,7 @@
 </file>
 
 <file path=customXml/itemProps1.xml><?xml version="1.0" encoding="utf-8"?>
-<ds:datastoreItem xmlns:ds="http://schemas.openxmlformats.org/officeDocument/2006/customXml" ds:itemID="{A957F067-240B-4D4D-97F1-D56B11AC44BC}">
+<ds:datastoreItem xmlns:ds="http://schemas.openxmlformats.org/officeDocument/2006/customXml" ds:itemID="{1E47BE38-B506-4A14-B68B-922F1AB3746D}">
   <ds:schemaRefs>
     <ds:schemaRef ds:uri="http://schemas.openxmlformats.org/officeDocument/2006/bibliography"/>
   </ds:schemaRefs>
